--- a/documentacio/Condicionament Sensor.docx
+++ b/documentacio/Condicionament Sensor.docx
@@ -1,6 +1,6 @@
 
 <file path=word/document.xml><?xml version="1.0" encoding="utf-8"?>
-<w:document xmlns:wpc="http://schemas.microsoft.com/office/word/2010/wordprocessingCanvas" xmlns:mc="http://schemas.openxmlformats.org/markup-compatibility/2006" xmlns:o="urn:schemas-microsoft-com:office:office" xmlns:r="http://schemas.openxmlformats.org/officeDocument/2006/relationships" xmlns:m="http://schemas.openxmlformats.org/officeDocument/2006/math" xmlns:v="urn:schemas-microsoft-com:vml" xmlns:wp14="http://schemas.microsoft.com/office/word/2010/wordprocessingDrawing" xmlns:wp="http://schemas.openxmlformats.org/drawingml/2006/wordprocessingDrawing" xmlns:w10="urn:schemas-microsoft-com:office:word" xmlns:w="http://schemas.openxmlformats.org/wordprocessingml/2006/main" xmlns:w14="http://schemas.microsoft.com/office/word/2010/wordml" xmlns:wpg="http://schemas.microsoft.com/office/word/2010/wordprocessingGroup" xmlns:wpi="http://schemas.microsoft.com/office/word/2010/wordprocessingInk" xmlns:wne="http://schemas.microsoft.com/office/word/2006/wordml" xmlns:wps="http://schemas.microsoft.com/office/word/2010/wordprocessingShape" mc:Ignorable="w14 wp14">
+<w:document xmlns:wpc="http://schemas.microsoft.com/office/word/2010/wordprocessingCanvas" xmlns:cx="http://schemas.microsoft.com/office/drawing/2014/chartex" xmlns:cx1="http://schemas.microsoft.com/office/drawing/2015/9/8/chartex" xmlns:cx2="http://schemas.microsoft.com/office/drawing/2015/10/21/chartex" xmlns:cx3="http://schemas.microsoft.com/office/drawing/2016/5/9/chartex" xmlns:cx4="http://schemas.microsoft.com/office/drawing/2016/5/10/chartex" xmlns:cx5="http://schemas.microsoft.com/office/drawing/2016/5/11/chartex" xmlns:cx6="http://schemas.microsoft.com/office/drawing/2016/5/12/chartex" xmlns:cx7="http://schemas.microsoft.com/office/drawing/2016/5/13/chartex" xmlns:cx8="http://schemas.microsoft.com/office/drawing/2016/5/14/chartex" xmlns:mc="http://schemas.openxmlformats.org/markup-compatibility/2006" xmlns:aink="http://schemas.microsoft.com/office/drawing/2016/ink" xmlns:am3d="http://schemas.microsoft.com/office/drawing/2017/model3d" xmlns:o="urn:schemas-microsoft-com:office:office" xmlns:r="http://schemas.openxmlformats.org/officeDocument/2006/relationships" xmlns:m="http://schemas.openxmlformats.org/officeDocument/2006/math" xmlns:v="urn:schemas-microsoft-com:vml" xmlns:wp14="http://schemas.microsoft.com/office/word/2010/wordprocessingDrawing" xmlns:wp="http://schemas.openxmlformats.org/drawingml/2006/wordprocessingDrawing" xmlns:w10="urn:schemas-microsoft-com:office:word" xmlns:w="http://schemas.openxmlformats.org/wordprocessingml/2006/main" xmlns:w14="http://schemas.microsoft.com/office/word/2010/wordml" xmlns:w15="http://schemas.microsoft.com/office/word/2012/wordml" xmlns:w16cid="http://schemas.microsoft.com/office/word/2016/wordml/cid" xmlns:w16se="http://schemas.microsoft.com/office/word/2015/wordml/symex" xmlns:wpg="http://schemas.microsoft.com/office/word/2010/wordprocessingGroup" xmlns:wpi="http://schemas.microsoft.com/office/word/2010/wordprocessingInk" xmlns:wne="http://schemas.microsoft.com/office/word/2006/wordml" xmlns:wps="http://schemas.microsoft.com/office/word/2010/wordprocessingShape" mc:Ignorable="w14 w15 w16se w16cid wp14">
   <w:body>
     <w:p>
       <w:pPr>
@@ -131,7 +131,7 @@
                     </pic:cNvPicPr>
                   </pic:nvPicPr>
                   <pic:blipFill>
-                    <a:blip r:embed="rId6">
+                    <a:blip r:embed="rId5">
                       <a:extLst>
                         <a:ext uri="{28A0092B-C50C-407E-A947-70E740481C1C}">
                           <a14:useLocalDpi xmlns:a14="http://schemas.microsoft.com/office/drawing/2010/main" val="0"/>
@@ -225,7 +225,7 @@
                     <pic:cNvPicPr/>
                   </pic:nvPicPr>
                   <pic:blipFill>
-                    <a:blip r:embed="rId7"/>
+                    <a:blip r:embed="rId6"/>
                     <a:stretch>
                       <a:fillRect/>
                     </a:stretch>
@@ -916,16 +916,7 @@
               <w:szCs w:val="24"/>
               <w:lang w:val="ca-ES"/>
             </w:rPr>
-            <m:t>-</m:t>
-          </m:r>
-          <m:r>
-            <w:rPr>
-              <w:rFonts w:ascii="Cambria Math" w:hAnsi="Cambria Math" w:cs="Times New Roman"/>
-              <w:sz w:val="24"/>
-              <w:szCs w:val="24"/>
-              <w:lang w:val="ca-ES"/>
-            </w:rPr>
-            <m:t>V·</m:t>
+            <m:t>-V·</m:t>
           </m:r>
           <m:f>
             <m:fPr>
@@ -1088,16 +1079,7 @@
               <w:szCs w:val="24"/>
               <w:lang w:val="ca-ES"/>
             </w:rPr>
-            <m:t>=</m:t>
-          </m:r>
-          <m:r>
-            <w:rPr>
-              <w:rFonts w:ascii="Cambria Math" w:hAnsi="Cambria Math" w:cs="Times New Roman"/>
-              <w:sz w:val="24"/>
-              <w:szCs w:val="24"/>
-              <w:lang w:val="ca-ES"/>
-            </w:rPr>
-            <m:t>V</m:t>
+            <m:t>=V</m:t>
           </m:r>
           <m:d>
             <m:dPr>
@@ -1173,16 +1155,7 @@
                           <w:szCs w:val="24"/>
                           <w:lang w:val="ca-ES"/>
                         </w:rPr>
-                        <m:t>1+α·t</m:t>
-                      </m:r>
-                      <m:r>
-                        <w:rPr>
-                          <w:rFonts w:ascii="Cambria Math" w:hAnsi="Cambria Math" w:cs="Times New Roman"/>
-                          <w:sz w:val="24"/>
-                          <w:szCs w:val="24"/>
-                          <w:lang w:val="ca-ES"/>
-                        </w:rPr>
-                        <m:t>+r</m:t>
+                        <m:t>1+α·t+r</m:t>
                       </m:r>
                     </m:e>
                   </m:d>
@@ -1412,16 +1385,7 @@
                           <w:szCs w:val="24"/>
                           <w:lang w:val="ca-ES"/>
                         </w:rPr>
-                        <m:t>1+α·t</m:t>
-                      </m:r>
-                      <m:r>
-                        <w:rPr>
-                          <w:rFonts w:ascii="Cambria Math" w:hAnsi="Cambria Math" w:cs="Times New Roman"/>
-                          <w:sz w:val="24"/>
-                          <w:szCs w:val="24"/>
-                          <w:lang w:val="ca-ES"/>
-                        </w:rPr>
-                        <m:t>+r</m:t>
+                        <m:t>1+α·t+r</m:t>
                       </m:r>
                     </m:e>
                   </m:d>
@@ -1568,7 +1532,7 @@
           </mc:Choice>
           <mc:Fallback>
             <w:pict>
-              <v:rect id="10 Rectángulo" o:spid="_x0000_s1026" style="position:absolute;margin-left:118.7pt;margin-top:7.45pt;width:193.6pt;height:68.6pt;z-index:251659264;visibility:visible;mso-wrap-style:square;mso-width-percent:0;mso-height-percent:0;mso-wrap-distance-left:9pt;mso-wrap-distance-top:0;mso-wrap-distance-right:9pt;mso-wrap-distance-bottom:0;mso-position-horizontal:absolute;mso-position-horizontal-relative:text;mso-position-vertical:absolute;mso-position-vertical-relative:text;mso-width-percent:0;mso-height-percent:0;mso-width-relative:margin;mso-height-relative:margin;v-text-anchor:middle" o:gfxdata="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" filled="f" strokecolor="black [3213]" strokeweight="2pt"/>
+              <v:rect w14:anchorId="5CF18A0D" id="10 Rectángulo" o:spid="_x0000_s1026" style="position:absolute;margin-left:118.7pt;margin-top:7.45pt;width:193.6pt;height:68.6pt;z-index:251659264;visibility:visible;mso-wrap-style:square;mso-width-percent:0;mso-height-percent:0;mso-wrap-distance-left:9pt;mso-wrap-distance-top:0;mso-wrap-distance-right:9pt;mso-wrap-distance-bottom:0;mso-position-horizontal:absolute;mso-position-horizontal-relative:text;mso-position-vertical:absolute;mso-position-vertical-relative:text;mso-width-percent:0;mso-height-percent:0;mso-width-relative:margin;mso-height-relative:margin;v-text-anchor:middle" o:gfxdata="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" filled="f" strokecolor="black [3213]" strokeweight="2pt"/>
             </w:pict>
           </mc:Fallback>
         </mc:AlternateContent>
@@ -1811,7 +1775,7 @@
           </mc:Choice>
           <mc:Fallback>
             <w:pict>
-              <v:rect id="11 Rectángulo" o:spid="_x0000_s1026" style="position:absolute;margin-left:153.35pt;margin-top:35.3pt;width:118.85pt;height:50.9pt;z-index:251661312;visibility:visible;mso-wrap-style:square;mso-width-percent:0;mso-height-percent:0;mso-wrap-distance-left:9pt;mso-wrap-distance-top:0;mso-wrap-distance-right:9pt;mso-wrap-distance-bottom:0;mso-position-horizontal:absolute;mso-position-horizontal-relative:text;mso-position-vertical:absolute;mso-position-vertical-relative:text;mso-width-percent:0;mso-height-percent:0;mso-width-relative:margin;mso-height-relative:margin;v-text-anchor:middle" o:gfxdata="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" filled="f" strokecolor="black [3213]" strokeweight="2pt"/>
+              <v:rect w14:anchorId="7054866F" id="11 Rectángulo" o:spid="_x0000_s1026" style="position:absolute;margin-left:153.35pt;margin-top:35.3pt;width:118.85pt;height:50.9pt;z-index:251661312;visibility:visible;mso-wrap-style:square;mso-width-percent:0;mso-height-percent:0;mso-wrap-distance-left:9pt;mso-wrap-distance-top:0;mso-wrap-distance-right:9pt;mso-wrap-distance-bottom:0;mso-position-horizontal:absolute;mso-position-horizontal-relative:text;mso-position-vertical:absolute;mso-position-vertical-relative:text;mso-width-percent:0;mso-height-percent:0;mso-width-relative:margin;mso-height-relative:margin;v-text-anchor:middle" o:gfxdata="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" filled="f" strokecolor="black [3213]" strokeweight="2pt"/>
             </w:pict>
           </mc:Fallback>
         </mc:AlternateContent>
@@ -3043,7 +3007,7 @@
           </mc:Choice>
           <mc:Fallback>
             <w:pict>
-              <v:rect id="12 Rectángulo" o:spid="_x0000_s1026" style="position:absolute;margin-left:156.45pt;margin-top:-11.4pt;width:118.85pt;height:50.85pt;z-index:251663360;visibility:visible;mso-wrap-style:square;mso-width-percent:0;mso-height-percent:0;mso-wrap-distance-left:9pt;mso-wrap-distance-top:0;mso-wrap-distance-right:9pt;mso-wrap-distance-bottom:0;mso-position-horizontal:absolute;mso-position-horizontal-relative:text;mso-position-vertical:absolute;mso-position-vertical-relative:text;mso-width-percent:0;mso-height-percent:0;mso-width-relative:margin;mso-height-relative:margin;v-text-anchor:middle" o:gfxdata="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" filled="f" strokecolor="black [3213]" strokeweight="2pt"/>
+              <v:rect w14:anchorId="0B449136" id="12 Rectángulo" o:spid="_x0000_s1026" style="position:absolute;margin-left:156.45pt;margin-top:-11.4pt;width:118.85pt;height:50.85pt;z-index:251663360;visibility:visible;mso-wrap-style:square;mso-width-percent:0;mso-height-percent:0;mso-wrap-distance-left:9pt;mso-wrap-distance-top:0;mso-wrap-distance-right:9pt;mso-wrap-distance-bottom:0;mso-position-horizontal:absolute;mso-position-horizontal-relative:text;mso-position-vertical:absolute;mso-position-vertical-relative:text;mso-width-percent:0;mso-height-percent:0;mso-width-relative:margin;mso-height-relative:margin;v-text-anchor:middle" o:gfxdata="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" filled="f" strokecolor="black [3213]" strokeweight="2pt"/>
             </w:pict>
           </mc:Fallback>
         </mc:AlternateContent>
@@ -3611,7 +3575,7 @@
           </mc:Choice>
           <mc:Fallback>
             <w:pict>
-              <v:rect id="13 Rectángulo" o:spid="_x0000_s1026" style="position:absolute;margin-left:139.1pt;margin-top:17.5pt;width:152.15pt;height:55.6pt;z-index:251665408;visibility:visible;mso-wrap-style:square;mso-width-percent:0;mso-height-percent:0;mso-wrap-distance-left:9pt;mso-wrap-distance-top:0;mso-wrap-distance-right:9pt;mso-wrap-distance-bottom:0;mso-position-horizontal:absolute;mso-position-horizontal-relative:text;mso-position-vertical:absolute;mso-position-vertical-relative:text;mso-width-percent:0;mso-height-percent:0;mso-width-relative:margin;mso-height-relative:margin;v-text-anchor:middle" o:gfxdata="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" filled="f" strokecolor="black [3213]" strokeweight="2pt"/>
+              <v:rect w14:anchorId="64FC8224" id="13 Rectángulo" o:spid="_x0000_s1026" style="position:absolute;margin-left:139.1pt;margin-top:17.5pt;width:152.15pt;height:55.6pt;z-index:251665408;visibility:visible;mso-wrap-style:square;mso-width-percent:0;mso-height-percent:0;mso-wrap-distance-left:9pt;mso-wrap-distance-top:0;mso-wrap-distance-right:9pt;mso-wrap-distance-bottom:0;mso-position-horizontal:absolute;mso-position-horizontal-relative:text;mso-position-vertical:absolute;mso-position-vertical-relative:text;mso-width-percent:0;mso-height-percent:0;mso-width-relative:margin;mso-height-relative:margin;v-text-anchor:middle" o:gfxdata="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" filled="f" strokecolor="black [3213]" strokeweight="2pt"/>
             </w:pict>
           </mc:Fallback>
         </mc:AlternateContent>
@@ -3670,16 +3634,7 @@
               <w:szCs w:val="24"/>
               <w:lang w:val="ca-ES"/>
             </w:rPr>
-            <m:t>=</m:t>
-          </m:r>
-          <m:r>
-            <w:rPr>
-              <w:rFonts w:ascii="Cambria Math" w:eastAsiaTheme="minorEastAsia" w:hAnsi="Cambria Math" w:cs="Times New Roman"/>
-              <w:sz w:val="24"/>
-              <w:szCs w:val="24"/>
-              <w:lang w:val="ca-ES"/>
-            </w:rPr>
-            <m:t>V·</m:t>
+            <m:t>=V·</m:t>
           </m:r>
           <m:f>
             <m:fPr>
@@ -3856,7 +3811,7 @@
           </mc:Choice>
           <mc:Fallback>
             <w:pict>
-              <v:rect id="14 Rectángulo" o:spid="_x0000_s1026" style="position:absolute;margin-left:123.5pt;margin-top:23.25pt;width:172.55pt;height:46.85pt;z-index:251667456;visibility:visible;mso-wrap-style:square;mso-width-percent:0;mso-height-percent:0;mso-wrap-distance-left:9pt;mso-wrap-distance-top:0;mso-wrap-distance-right:9pt;mso-wrap-distance-bottom:0;mso-position-horizontal:absolute;mso-position-horizontal-relative:text;mso-position-vertical:absolute;mso-position-vertical-relative:text;mso-width-percent:0;mso-height-percent:0;mso-width-relative:margin;mso-height-relative:margin;v-text-anchor:middle" o:gfxdata="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" filled="f" strokecolor="black [3213]" strokeweight="2pt"/>
+              <v:rect w14:anchorId="570F5531" id="14 Rectángulo" o:spid="_x0000_s1026" style="position:absolute;margin-left:123.5pt;margin-top:23.25pt;width:172.55pt;height:46.85pt;z-index:251667456;visibility:visible;mso-wrap-style:square;mso-width-percent:0;mso-height-percent:0;mso-wrap-distance-left:9pt;mso-wrap-distance-top:0;mso-wrap-distance-right:9pt;mso-wrap-distance-bottom:0;mso-position-horizontal:absolute;mso-position-horizontal-relative:text;mso-position-vertical:absolute;mso-position-vertical-relative:text;mso-width-percent:0;mso-height-percent:0;mso-width-relative:margin;mso-height-relative:margin;v-text-anchor:middle" o:gfxdata="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" filled="f" strokecolor="black [3213]" strokeweight="2pt"/>
             </w:pict>
           </mc:Fallback>
         </mc:AlternateContent>
@@ -3913,16 +3868,7 @@
                   <w:szCs w:val="24"/>
                   <w:lang w:val="ca-ES"/>
                 </w:rPr>
-                <m:t>V</m:t>
-              </m:r>
-              <m:r>
-                <w:rPr>
-                  <w:rFonts w:ascii="Cambria Math" w:hAnsi="Cambria Math" w:cs="Times New Roman"/>
-                  <w:sz w:val="24"/>
-                  <w:szCs w:val="24"/>
-                  <w:lang w:val="ca-ES"/>
-                </w:rPr>
-                <m:t>L</m:t>
+                <m:t>VL</m:t>
               </m:r>
             </m:sub>
           </m:sSub>
@@ -4398,6 +4344,9 @@
       </w:r>
       <m:oMath>
         <m:r>
+          <m:rPr>
+            <m:sty m:val="p"/>
+          </m:rPr>
           <w:rPr>
             <w:rFonts w:ascii="Cambria Math" w:eastAsiaTheme="minorEastAsia" w:hAnsi="Cambria Math" w:cs="Times New Roman"/>
             <w:sz w:val="24"/>
@@ -4632,16 +4581,7 @@
               <w:szCs w:val="24"/>
               <w:lang w:val="ca-ES"/>
             </w:rPr>
-            <m:t>-1=100</m:t>
-          </m:r>
-          <m:r>
-            <w:rPr>
-              <w:rFonts w:ascii="Cambria Math" w:eastAsiaTheme="minorEastAsia" w:hAnsi="Cambria Math" w:cs="Times New Roman"/>
-              <w:sz w:val="24"/>
-              <w:szCs w:val="24"/>
-              <w:lang w:val="ca-ES"/>
-            </w:rPr>
-            <m:t>·</m:t>
+            <m:t>-1=100·</m:t>
           </m:r>
           <m:d>
             <m:dPr>
@@ -4665,16 +4605,7 @@
                   <w:szCs w:val="24"/>
                   <w:lang w:val="ca-ES"/>
                 </w:rPr>
-                <m:t>-</m:t>
-              </m:r>
-              <m:r>
-                <w:rPr>
-                  <w:rFonts w:ascii="Cambria Math" w:eastAsiaTheme="minorEastAsia" w:hAnsi="Cambria Math" w:cs="Times New Roman"/>
-                  <w:sz w:val="24"/>
-                  <w:szCs w:val="24"/>
-                  <w:lang w:val="ca-ES"/>
-                </w:rPr>
-                <m:t>0,00385·70</m:t>
+                <m:t>-0,00385·70</m:t>
               </m:r>
             </m:e>
           </m:d>
@@ -4685,16 +4616,7 @@
               <w:szCs w:val="24"/>
               <w:lang w:val="ca-ES"/>
             </w:rPr>
-            <m:t>-1</m:t>
-          </m:r>
-          <m:r>
-            <w:rPr>
-              <w:rFonts w:ascii="Cambria Math" w:eastAsiaTheme="minorEastAsia" w:hAnsi="Cambria Math" w:cs="Times New Roman"/>
-              <w:sz w:val="24"/>
-              <w:szCs w:val="24"/>
-              <w:lang w:val="ca-ES"/>
-            </w:rPr>
-            <m:t>=25,95</m:t>
+            <m:t>-1=25,95</m:t>
           </m:r>
         </m:oMath>
       </m:oMathPara>
@@ -4760,25 +4682,7 @@
             <w:szCs w:val="24"/>
             <w:lang w:val="ca-ES"/>
           </w:rPr>
-          <m:t>=1</m:t>
-        </m:r>
-        <m:r>
-          <w:rPr>
-            <w:rFonts w:ascii="Cambria Math" w:eastAsiaTheme="minorEastAsia" w:hAnsi="Cambria Math" w:cs="Times New Roman"/>
-            <w:sz w:val="24"/>
-            <w:szCs w:val="24"/>
-            <w:lang w:val="ca-ES"/>
-          </w:rPr>
-          <m:t>00</m:t>
-        </m:r>
-        <m:r>
-          <w:rPr>
-            <w:rFonts w:ascii="Cambria Math" w:eastAsiaTheme="minorEastAsia" w:hAnsi="Cambria Math" w:cs="Times New Roman"/>
-            <w:sz w:val="24"/>
-            <w:szCs w:val="24"/>
-            <w:lang w:val="ca-ES"/>
-          </w:rPr>
-          <m:t>Ω</m:t>
+          <m:t>=100Ω</m:t>
         </m:r>
       </m:oMath>
       <w:r>
@@ -4853,16 +4757,7 @@
               <w:szCs w:val="24"/>
               <w:lang w:val="ca-ES"/>
             </w:rPr>
-            <m:t>=25,95·100=2595</m:t>
-          </m:r>
-          <m:r>
-            <w:rPr>
-              <w:rFonts w:ascii="Cambria Math" w:eastAsiaTheme="minorEastAsia" w:hAnsi="Cambria Math" w:cs="Times New Roman"/>
-              <w:sz w:val="24"/>
-              <w:szCs w:val="24"/>
-              <w:lang w:val="ca-ES"/>
-            </w:rPr>
-            <m:t>Ω</m:t>
+            <m:t>=25,95·100=2595Ω</m:t>
           </m:r>
         </m:oMath>
       </m:oMathPara>
@@ -4953,7 +4848,7 @@
           </mc:Choice>
           <mc:Fallback>
             <w:pict>
-              <v:rect id="15 Rectángulo" o:spid="_x0000_s1026" style="position:absolute;margin-left:140.45pt;margin-top:19.5pt;width:148.75pt;height:36pt;z-index:251669504;visibility:visible;mso-wrap-style:square;mso-width-percent:0;mso-height-percent:0;mso-wrap-distance-left:9pt;mso-wrap-distance-top:0;mso-wrap-distance-right:9pt;mso-wrap-distance-bottom:0;mso-position-horizontal:absolute;mso-position-horizontal-relative:text;mso-position-vertical:absolute;mso-position-vertical-relative:text;mso-width-percent:0;mso-height-percent:0;mso-width-relative:margin;mso-height-relative:margin;v-text-anchor:middle" o:gfxdata="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" filled="f" strokecolor="black [3213]" strokeweight="2pt"/>
+              <v:rect w14:anchorId="524CD60A" id="15 Rectángulo" o:spid="_x0000_s1026" style="position:absolute;margin-left:140.45pt;margin-top:19.5pt;width:148.75pt;height:36pt;z-index:251669504;visibility:visible;mso-wrap-style:square;mso-width-percent:0;mso-height-percent:0;mso-wrap-distance-left:9pt;mso-wrap-distance-top:0;mso-wrap-distance-right:9pt;mso-wrap-distance-bottom:0;mso-position-horizontal:absolute;mso-position-horizontal-relative:text;mso-position-vertical:absolute;mso-position-vertical-relative:text;mso-width-percent:0;mso-height-percent:0;mso-width-relative:margin;mso-height-relative:margin;v-text-anchor:middle" o:gfxdata="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" filled="f" strokecolor="black [3213]" strokeweight="2pt"/>
             </w:pict>
           </mc:Fallback>
         </mc:AlternateContent>
@@ -5056,34 +4951,7 @@
               <w:szCs w:val="24"/>
               <w:lang w:val="ca-ES"/>
             </w:rPr>
-            <m:t>=</m:t>
-          </m:r>
-          <m:r>
-            <w:rPr>
-              <w:rFonts w:ascii="Cambria Math" w:eastAsiaTheme="minorEastAsia" w:hAnsi="Cambria Math" w:cs="Times New Roman"/>
-              <w:sz w:val="24"/>
-              <w:szCs w:val="24"/>
-              <w:lang w:val="ca-ES"/>
-            </w:rPr>
-            <m:t>2,7k</m:t>
-          </m:r>
-          <m:r>
-            <w:rPr>
-              <w:rFonts w:ascii="Cambria Math" w:eastAsiaTheme="minorEastAsia" w:hAnsi="Cambria Math" w:cs="Times New Roman"/>
-              <w:sz w:val="24"/>
-              <w:szCs w:val="24"/>
-              <w:lang w:val="ca-ES"/>
-            </w:rPr>
-            <m:t xml:space="preserve"> </m:t>
-          </m:r>
-          <m:r>
-            <w:rPr>
-              <w:rFonts w:ascii="Cambria Math" w:eastAsiaTheme="minorEastAsia" w:hAnsi="Cambria Math" w:cs="Times New Roman"/>
-              <w:sz w:val="24"/>
-              <w:szCs w:val="24"/>
-              <w:lang w:val="ca-ES"/>
-            </w:rPr>
-            <m:t>Ω</m:t>
+            <m:t>=2,7k Ω</m:t>
           </m:r>
         </m:oMath>
       </m:oMathPara>
@@ -5366,16 +5234,7 @@
               <w:szCs w:val="24"/>
               <w:lang w:val="ca-ES"/>
             </w:rPr>
-            <m:t>Ω</m:t>
-          </m:r>
-          <m:r>
-            <w:rPr>
-              <w:rFonts w:ascii="Cambria Math" w:eastAsiaTheme="minorEastAsia" w:hAnsi="Cambria Math" w:cs="Times New Roman"/>
-              <w:sz w:val="24"/>
-              <w:szCs w:val="24"/>
-              <w:lang w:val="ca-ES"/>
-            </w:rPr>
-            <m:t>&lt;</m:t>
+            <m:t>Ω&lt;</m:t>
           </m:r>
           <m:sSub>
             <m:sSubPr>
@@ -5419,16 +5278,7 @@
               <w:szCs w:val="24"/>
               <w:lang w:val="ca-ES"/>
             </w:rPr>
-            <m:t>&lt;126,95</m:t>
-          </m:r>
-          <m:r>
-            <w:rPr>
-              <w:rFonts w:ascii="Cambria Math" w:eastAsiaTheme="minorEastAsia" w:hAnsi="Cambria Math" w:cs="Times New Roman"/>
-              <w:sz w:val="24"/>
-              <w:szCs w:val="24"/>
-              <w:lang w:val="ca-ES"/>
-            </w:rPr>
-            <m:t>Ω</m:t>
+            <m:t>&lt;126,95Ω</m:t>
           </m:r>
         </m:oMath>
       </m:oMathPara>
@@ -5484,7 +5334,7 @@
                     </pic:cNvPicPr>
                   </pic:nvPicPr>
                   <pic:blipFill>
-                    <a:blip r:embed="rId8">
+                    <a:blip r:embed="rId7">
                       <a:extLst>
                         <a:ext uri="{28A0092B-C50C-407E-A947-70E740481C1C}">
                           <a14:useLocalDpi xmlns:a14="http://schemas.microsoft.com/office/drawing/2010/main" val="0"/>
@@ -6009,55 +5859,1001 @@
         <w:t>LLISTAT DE COMPONENTS</w:t>
       </w:r>
     </w:p>
-    <w:p>
-      <w:pPr>
-        <w:rPr>
-          <w:rFonts w:ascii="Times New Roman" w:hAnsi="Times New Roman" w:cs="Times New Roman"/>
-          <w:b/>
-          <w:sz w:val="28"/>
-          <w:lang w:val="ca-ES"/>
-        </w:rPr>
-      </w:pPr>
-      <w:bookmarkStart w:id="0" w:name="_GoBack"/>
-      <w:bookmarkEnd w:id="0"/>
-    </w:p>
-    <w:p>
-      <w:pPr>
-        <w:rPr>
-          <w:rFonts w:ascii="Times New Roman" w:eastAsiaTheme="minorEastAsia" w:hAnsi="Times New Roman" w:cs="Times New Roman"/>
-          <w:sz w:val="28"/>
-          <w:lang w:val="ca-ES"/>
-        </w:rPr>
-      </w:pPr>
-    </w:p>
-    <w:p>
-      <w:pPr>
-        <w:rPr>
-          <w:rFonts w:ascii="Times New Roman" w:eastAsiaTheme="minorEastAsia" w:hAnsi="Times New Roman" w:cs="Times New Roman"/>
-          <w:sz w:val="28"/>
-          <w:lang w:val="ca-ES"/>
-        </w:rPr>
-      </w:pPr>
-    </w:p>
-    <w:p>
-      <w:pPr>
-        <w:rPr>
-          <w:rFonts w:ascii="Times New Roman" w:eastAsiaTheme="minorEastAsia" w:hAnsi="Times New Roman" w:cs="Times New Roman"/>
-          <w:sz w:val="28"/>
-          <w:lang w:val="ca-ES"/>
-        </w:rPr>
-      </w:pPr>
-    </w:p>
-    <w:p>
-      <w:pPr>
-        <w:rPr>
-          <w:rFonts w:ascii="Times New Roman" w:eastAsiaTheme="minorEastAsia" w:hAnsi="Times New Roman" w:cs="Times New Roman"/>
-          <w:b/>
-          <w:sz w:val="28"/>
-          <w:lang w:val="ca-ES"/>
-        </w:rPr>
-      </w:pPr>
-    </w:p>
+    <w:tbl>
+      <w:tblPr>
+        <w:tblStyle w:val="Tablaconcuadrcula"/>
+        <w:tblW w:w="0" w:type="auto"/>
+        <w:tblLook w:val="04A0" w:firstRow="1" w:lastRow="0" w:firstColumn="1" w:lastColumn="0" w:noHBand="0" w:noVBand="1"/>
+      </w:tblPr>
+      <w:tblGrid>
+        <w:gridCol w:w="1242"/>
+        <w:gridCol w:w="3080"/>
+        <w:gridCol w:w="2161"/>
+        <w:gridCol w:w="2161"/>
+      </w:tblGrid>
+      <w:tr>
+        <w:trPr>
+          <w:trHeight w:val="466"/>
+        </w:trPr>
+        <w:tc>
+          <w:tcPr>
+            <w:tcW w:w="1242" w:type="dxa"/>
+          </w:tcPr>
+          <w:p>
+            <w:pPr>
+              <w:jc w:val="center"/>
+              <w:rPr>
+                <w:rFonts w:ascii="Times New Roman" w:hAnsi="Times New Roman" w:cs="Times New Roman"/>
+                <w:b/>
+                <w:sz w:val="24"/>
+                <w:szCs w:val="24"/>
+                <w:lang w:val="ca-ES"/>
+              </w:rPr>
+            </w:pPr>
+            <w:r>
+              <w:rPr>
+                <w:rFonts w:ascii="Times New Roman" w:hAnsi="Times New Roman" w:cs="Times New Roman"/>
+                <w:b/>
+                <w:sz w:val="24"/>
+                <w:szCs w:val="24"/>
+                <w:lang w:val="ca-ES"/>
+              </w:rPr>
+              <w:t>Quantitat</w:t>
+            </w:r>
+          </w:p>
+        </w:tc>
+        <w:tc>
+          <w:tcPr>
+            <w:tcW w:w="3080" w:type="dxa"/>
+          </w:tcPr>
+          <w:p>
+            <w:pPr>
+              <w:rPr>
+                <w:rFonts w:ascii="Times New Roman" w:hAnsi="Times New Roman" w:cs="Times New Roman"/>
+                <w:b/>
+                <w:sz w:val="24"/>
+                <w:szCs w:val="24"/>
+                <w:lang w:val="ca-ES"/>
+              </w:rPr>
+            </w:pPr>
+            <w:r>
+              <w:rPr>
+                <w:rFonts w:ascii="Times New Roman" w:hAnsi="Times New Roman" w:cs="Times New Roman"/>
+                <w:b/>
+                <w:sz w:val="24"/>
+                <w:szCs w:val="24"/>
+                <w:lang w:val="ca-ES"/>
+              </w:rPr>
+              <w:t>Component</w:t>
+            </w:r>
+          </w:p>
+        </w:tc>
+        <w:tc>
+          <w:tcPr>
+            <w:tcW w:w="2161" w:type="dxa"/>
+          </w:tcPr>
+          <w:p>
+            <w:pPr>
+              <w:rPr>
+                <w:rFonts w:ascii="Times New Roman" w:hAnsi="Times New Roman" w:cs="Times New Roman"/>
+                <w:b/>
+                <w:sz w:val="24"/>
+                <w:szCs w:val="24"/>
+                <w:lang w:val="ca-ES"/>
+              </w:rPr>
+            </w:pPr>
+            <w:r>
+              <w:rPr>
+                <w:rFonts w:ascii="Times New Roman" w:hAnsi="Times New Roman" w:cs="Times New Roman"/>
+                <w:b/>
+                <w:sz w:val="24"/>
+                <w:szCs w:val="24"/>
+                <w:lang w:val="ca-ES"/>
+              </w:rPr>
+              <w:t>Fabricant</w:t>
+            </w:r>
+          </w:p>
+        </w:tc>
+        <w:tc>
+          <w:tcPr>
+            <w:tcW w:w="2161" w:type="dxa"/>
+          </w:tcPr>
+          <w:p>
+            <w:pPr>
+              <w:rPr>
+                <w:rFonts w:ascii="Times New Roman" w:hAnsi="Times New Roman" w:cs="Times New Roman"/>
+                <w:b/>
+                <w:sz w:val="24"/>
+                <w:szCs w:val="24"/>
+                <w:lang w:val="ca-ES"/>
+              </w:rPr>
+            </w:pPr>
+            <w:r>
+              <w:rPr>
+                <w:rFonts w:ascii="Times New Roman" w:hAnsi="Times New Roman" w:cs="Times New Roman"/>
+                <w:b/>
+                <w:sz w:val="24"/>
+                <w:szCs w:val="24"/>
+                <w:lang w:val="ca-ES"/>
+              </w:rPr>
+              <w:t>Referència</w:t>
+            </w:r>
+          </w:p>
+        </w:tc>
+      </w:tr>
+      <w:tr>
+        <w:tc>
+          <w:tcPr>
+            <w:tcW w:w="1242" w:type="dxa"/>
+          </w:tcPr>
+          <w:p>
+            <w:pPr>
+              <w:jc w:val="center"/>
+              <w:rPr>
+                <w:rFonts w:ascii="Times New Roman" w:hAnsi="Times New Roman" w:cs="Times New Roman"/>
+                <w:sz w:val="24"/>
+                <w:szCs w:val="24"/>
+                <w:lang w:val="ca-ES"/>
+              </w:rPr>
+            </w:pPr>
+            <w:r>
+              <w:rPr>
+                <w:rFonts w:ascii="Times New Roman" w:hAnsi="Times New Roman" w:cs="Times New Roman"/>
+                <w:sz w:val="24"/>
+                <w:szCs w:val="24"/>
+                <w:lang w:val="ca-ES"/>
+              </w:rPr>
+              <w:t>1</w:t>
+            </w:r>
+          </w:p>
+        </w:tc>
+        <w:tc>
+          <w:tcPr>
+            <w:tcW w:w="3080" w:type="dxa"/>
+          </w:tcPr>
+          <w:p>
+            <w:pPr>
+              <w:rPr>
+                <w:rFonts w:ascii="Times New Roman" w:hAnsi="Times New Roman" w:cs="Times New Roman"/>
+                <w:sz w:val="24"/>
+                <w:szCs w:val="24"/>
+                <w:lang w:val="ca-ES"/>
+              </w:rPr>
+            </w:pPr>
+            <w:r>
+              <w:rPr>
+                <w:rFonts w:ascii="Times New Roman" w:hAnsi="Times New Roman" w:cs="Times New Roman"/>
+                <w:sz w:val="24"/>
+                <w:szCs w:val="24"/>
+                <w:lang w:val="ca-ES"/>
+              </w:rPr>
+              <w:t>Amplificador INA114</w:t>
+            </w:r>
+          </w:p>
+        </w:tc>
+        <w:tc>
+          <w:tcPr>
+            <w:tcW w:w="2161" w:type="dxa"/>
+          </w:tcPr>
+          <w:p>
+            <w:pPr>
+              <w:rPr>
+                <w:rFonts w:ascii="Times New Roman" w:hAnsi="Times New Roman" w:cs="Times New Roman"/>
+                <w:sz w:val="24"/>
+                <w:szCs w:val="24"/>
+                <w:lang w:val="ca-ES"/>
+              </w:rPr>
+            </w:pPr>
+            <w:proofErr w:type="spellStart"/>
+            <w:r>
+              <w:rPr>
+                <w:rFonts w:ascii="Times New Roman" w:hAnsi="Times New Roman" w:cs="Times New Roman"/>
+                <w:sz w:val="24"/>
+                <w:szCs w:val="24"/>
+                <w:lang w:val="ca-ES"/>
+              </w:rPr>
+              <w:t>Farnell</w:t>
+            </w:r>
+            <w:proofErr w:type="spellEnd"/>
+          </w:p>
+        </w:tc>
+        <w:tc>
+          <w:tcPr>
+            <w:tcW w:w="2161" w:type="dxa"/>
+          </w:tcPr>
+          <w:p>
+            <w:pPr>
+              <w:rPr>
+                <w:rFonts w:ascii="Times New Roman" w:hAnsi="Times New Roman" w:cs="Times New Roman"/>
+                <w:b/>
+                <w:sz w:val="24"/>
+                <w:szCs w:val="24"/>
+                <w:lang w:val="ca-ES"/>
+              </w:rPr>
+            </w:pPr>
+            <w:r>
+              <w:rPr>
+                <w:rFonts w:ascii="Times New Roman" w:hAnsi="Times New Roman" w:cs="Times New Roman"/>
+                <w:color w:val="333333"/>
+                <w:sz w:val="24"/>
+                <w:szCs w:val="24"/>
+                <w:shd w:val="clear" w:color="auto" w:fill="FFFFFF"/>
+              </w:rPr>
+              <w:t>1305157</w:t>
+            </w:r>
+          </w:p>
+        </w:tc>
+      </w:tr>
+      <w:tr>
+        <w:tc>
+          <w:tcPr>
+            <w:tcW w:w="1242" w:type="dxa"/>
+          </w:tcPr>
+          <w:p>
+            <w:pPr>
+              <w:jc w:val="center"/>
+              <w:rPr>
+                <w:rFonts w:ascii="Times New Roman" w:hAnsi="Times New Roman" w:cs="Times New Roman"/>
+                <w:sz w:val="24"/>
+                <w:szCs w:val="24"/>
+                <w:lang w:val="ca-ES"/>
+              </w:rPr>
+            </w:pPr>
+            <w:r>
+              <w:rPr>
+                <w:rFonts w:ascii="Times New Roman" w:hAnsi="Times New Roman" w:cs="Times New Roman"/>
+                <w:sz w:val="24"/>
+                <w:szCs w:val="24"/>
+                <w:lang w:val="ca-ES"/>
+              </w:rPr>
+              <w:t>2</w:t>
+            </w:r>
+          </w:p>
+        </w:tc>
+        <w:tc>
+          <w:tcPr>
+            <w:tcW w:w="3080" w:type="dxa"/>
+          </w:tcPr>
+          <w:p>
+            <w:pPr>
+              <w:rPr>
+                <w:rFonts w:ascii="Times New Roman" w:hAnsi="Times New Roman" w:cs="Times New Roman"/>
+                <w:sz w:val="24"/>
+                <w:szCs w:val="24"/>
+                <w:lang w:val="ca-ES"/>
+              </w:rPr>
+            </w:pPr>
+            <w:r>
+              <w:rPr>
+                <w:rFonts w:ascii="Times New Roman" w:hAnsi="Times New Roman" w:cs="Times New Roman"/>
+                <w:sz w:val="24"/>
+                <w:szCs w:val="24"/>
+                <w:lang w:val="ca-ES"/>
+              </w:rPr>
+              <w:t>Resistènci</w:t>
+            </w:r>
+            <w:r>
+              <w:rPr>
+                <w:rFonts w:ascii="Times New Roman" w:hAnsi="Times New Roman" w:cs="Times New Roman"/>
+                <w:sz w:val="24"/>
+                <w:szCs w:val="24"/>
+                <w:lang w:val="ca-ES"/>
+              </w:rPr>
+              <w:t>a</w:t>
+            </w:r>
+            <w:r>
+              <w:rPr>
+                <w:rFonts w:ascii="Times New Roman" w:hAnsi="Times New Roman" w:cs="Times New Roman"/>
+                <w:sz w:val="24"/>
+                <w:szCs w:val="24"/>
+                <w:lang w:val="ca-ES"/>
+              </w:rPr>
+              <w:t xml:space="preserve"> 2700</w:t>
+            </w:r>
+            <m:oMath>
+              <m:r>
+                <w:rPr>
+                  <w:rFonts w:ascii="Cambria Math" w:eastAsiaTheme="minorEastAsia" w:hAnsi="Cambria Math" w:cs="Times New Roman"/>
+                  <w:sz w:val="24"/>
+                  <w:szCs w:val="24"/>
+                  <w:lang w:val="ca-ES"/>
+                </w:rPr>
+                <m:t xml:space="preserve"> </m:t>
+              </m:r>
+              <m:r>
+                <m:rPr>
+                  <m:sty m:val="p"/>
+                </m:rPr>
+                <w:rPr>
+                  <w:rFonts w:ascii="Cambria Math" w:eastAsiaTheme="minorEastAsia" w:hAnsi="Cambria Math" w:cs="Times New Roman"/>
+                  <w:sz w:val="24"/>
+                  <w:szCs w:val="24"/>
+                  <w:lang w:val="ca-ES"/>
+                </w:rPr>
+                <m:t>Ω</m:t>
+              </m:r>
+            </m:oMath>
+          </w:p>
+        </w:tc>
+        <w:tc>
+          <w:tcPr>
+            <w:tcW w:w="2161" w:type="dxa"/>
+          </w:tcPr>
+          <w:p>
+            <w:pPr>
+              <w:rPr>
+                <w:rFonts w:ascii="Times New Roman" w:hAnsi="Times New Roman" w:cs="Times New Roman"/>
+                <w:sz w:val="24"/>
+                <w:szCs w:val="24"/>
+                <w:lang w:val="ca-ES"/>
+              </w:rPr>
+            </w:pPr>
+          </w:p>
+        </w:tc>
+        <w:tc>
+          <w:tcPr>
+            <w:tcW w:w="2161" w:type="dxa"/>
+          </w:tcPr>
+          <w:p>
+            <w:pPr>
+              <w:rPr>
+                <w:rFonts w:ascii="Times New Roman" w:hAnsi="Times New Roman" w:cs="Times New Roman"/>
+                <w:b/>
+                <w:sz w:val="24"/>
+                <w:szCs w:val="24"/>
+                <w:lang w:val="ca-ES"/>
+              </w:rPr>
+            </w:pPr>
+          </w:p>
+        </w:tc>
+      </w:tr>
+      <w:tr>
+        <w:tc>
+          <w:tcPr>
+            <w:tcW w:w="1242" w:type="dxa"/>
+          </w:tcPr>
+          <w:p>
+            <w:pPr>
+              <w:jc w:val="center"/>
+              <w:rPr>
+                <w:rFonts w:ascii="Times New Roman" w:hAnsi="Times New Roman" w:cs="Times New Roman"/>
+                <w:sz w:val="24"/>
+                <w:szCs w:val="24"/>
+                <w:lang w:val="ca-ES"/>
+              </w:rPr>
+            </w:pPr>
+            <w:r>
+              <w:rPr>
+                <w:rFonts w:ascii="Times New Roman" w:hAnsi="Times New Roman" w:cs="Times New Roman"/>
+                <w:sz w:val="24"/>
+                <w:szCs w:val="24"/>
+                <w:lang w:val="ca-ES"/>
+              </w:rPr>
+              <w:t>1</w:t>
+            </w:r>
+          </w:p>
+        </w:tc>
+        <w:tc>
+          <w:tcPr>
+            <w:tcW w:w="3080" w:type="dxa"/>
+          </w:tcPr>
+          <w:p>
+            <w:pPr>
+              <w:rPr>
+                <w:rFonts w:ascii="Times New Roman" w:hAnsi="Times New Roman" w:cs="Times New Roman"/>
+                <w:sz w:val="24"/>
+                <w:szCs w:val="24"/>
+                <w:lang w:val="ca-ES"/>
+              </w:rPr>
+            </w:pPr>
+            <w:r>
+              <w:rPr>
+                <w:rFonts w:ascii="Times New Roman" w:hAnsi="Times New Roman" w:cs="Times New Roman"/>
+                <w:sz w:val="24"/>
+                <w:szCs w:val="24"/>
+                <w:lang w:val="ca-ES"/>
+              </w:rPr>
+              <w:t>Resistènci</w:t>
+            </w:r>
+            <w:r>
+              <w:rPr>
+                <w:rFonts w:ascii="Times New Roman" w:hAnsi="Times New Roman" w:cs="Times New Roman"/>
+                <w:sz w:val="24"/>
+                <w:szCs w:val="24"/>
+                <w:lang w:val="ca-ES"/>
+              </w:rPr>
+              <w:t>a 100</w:t>
+            </w:r>
+            <m:oMath>
+              <m:r>
+                <w:rPr>
+                  <w:rFonts w:ascii="Cambria Math" w:eastAsiaTheme="minorEastAsia" w:hAnsi="Cambria Math" w:cs="Times New Roman"/>
+                  <w:sz w:val="24"/>
+                  <w:szCs w:val="24"/>
+                  <w:lang w:val="ca-ES"/>
+                </w:rPr>
+                <m:t xml:space="preserve"> </m:t>
+              </m:r>
+              <m:r>
+                <m:rPr>
+                  <m:sty m:val="p"/>
+                </m:rPr>
+                <w:rPr>
+                  <w:rFonts w:ascii="Cambria Math" w:eastAsiaTheme="minorEastAsia" w:hAnsi="Cambria Math" w:cs="Times New Roman"/>
+                  <w:sz w:val="24"/>
+                  <w:szCs w:val="24"/>
+                  <w:lang w:val="ca-ES"/>
+                </w:rPr>
+                <m:t>Ω</m:t>
+              </m:r>
+            </m:oMath>
+          </w:p>
+        </w:tc>
+        <w:tc>
+          <w:tcPr>
+            <w:tcW w:w="2161" w:type="dxa"/>
+          </w:tcPr>
+          <w:p>
+            <w:pPr>
+              <w:rPr>
+                <w:rFonts w:ascii="Times New Roman" w:hAnsi="Times New Roman" w:cs="Times New Roman"/>
+                <w:sz w:val="24"/>
+                <w:szCs w:val="24"/>
+                <w:lang w:val="ca-ES"/>
+              </w:rPr>
+            </w:pPr>
+          </w:p>
+        </w:tc>
+        <w:tc>
+          <w:tcPr>
+            <w:tcW w:w="2161" w:type="dxa"/>
+          </w:tcPr>
+          <w:p>
+            <w:pPr>
+              <w:rPr>
+                <w:rFonts w:ascii="Times New Roman" w:hAnsi="Times New Roman" w:cs="Times New Roman"/>
+                <w:b/>
+                <w:sz w:val="24"/>
+                <w:szCs w:val="24"/>
+                <w:lang w:val="ca-ES"/>
+              </w:rPr>
+            </w:pPr>
+          </w:p>
+        </w:tc>
+      </w:tr>
+      <w:tr>
+        <w:tc>
+          <w:tcPr>
+            <w:tcW w:w="1242" w:type="dxa"/>
+          </w:tcPr>
+          <w:p>
+            <w:pPr>
+              <w:jc w:val="center"/>
+              <w:rPr>
+                <w:rFonts w:ascii="Times New Roman" w:hAnsi="Times New Roman" w:cs="Times New Roman"/>
+                <w:sz w:val="24"/>
+                <w:szCs w:val="24"/>
+                <w:lang w:val="ca-ES"/>
+              </w:rPr>
+            </w:pPr>
+            <w:r>
+              <w:rPr>
+                <w:rFonts w:ascii="Times New Roman" w:hAnsi="Times New Roman" w:cs="Times New Roman"/>
+                <w:sz w:val="24"/>
+                <w:szCs w:val="24"/>
+                <w:lang w:val="ca-ES"/>
+              </w:rPr>
+              <w:t>1</w:t>
+            </w:r>
+          </w:p>
+        </w:tc>
+        <w:tc>
+          <w:tcPr>
+            <w:tcW w:w="3080" w:type="dxa"/>
+          </w:tcPr>
+          <w:p>
+            <w:pPr>
+              <w:rPr>
+                <w:rFonts w:ascii="Times New Roman" w:hAnsi="Times New Roman" w:cs="Times New Roman"/>
+                <w:sz w:val="24"/>
+                <w:szCs w:val="24"/>
+                <w:lang w:val="ca-ES"/>
+              </w:rPr>
+            </w:pPr>
+            <w:r>
+              <w:rPr>
+                <w:rFonts w:ascii="Times New Roman" w:hAnsi="Times New Roman" w:cs="Times New Roman"/>
+                <w:sz w:val="24"/>
+                <w:szCs w:val="24"/>
+                <w:lang w:val="ca-ES"/>
+              </w:rPr>
+              <w:t>Potenciòmetre 50k</w:t>
+            </w:r>
+            <m:oMath>
+              <m:r>
+                <m:rPr>
+                  <m:sty m:val="p"/>
+                </m:rPr>
+                <w:rPr>
+                  <w:rFonts w:ascii="Cambria Math" w:eastAsiaTheme="minorEastAsia" w:hAnsi="Cambria Math" w:cs="Times New Roman"/>
+                  <w:sz w:val="24"/>
+                  <w:szCs w:val="24"/>
+                  <w:lang w:val="ca-ES"/>
+                </w:rPr>
+                <m:t>Ω</m:t>
+              </m:r>
+            </m:oMath>
+          </w:p>
+        </w:tc>
+        <w:tc>
+          <w:tcPr>
+            <w:tcW w:w="2161" w:type="dxa"/>
+          </w:tcPr>
+          <w:p>
+            <w:pPr>
+              <w:rPr>
+                <w:rFonts w:ascii="Times New Roman" w:hAnsi="Times New Roman" w:cs="Times New Roman"/>
+                <w:sz w:val="24"/>
+                <w:szCs w:val="24"/>
+                <w:lang w:val="ca-ES"/>
+              </w:rPr>
+            </w:pPr>
+            <w:proofErr w:type="spellStart"/>
+            <w:r>
+              <w:rPr>
+                <w:rFonts w:ascii="Times New Roman" w:hAnsi="Times New Roman" w:cs="Times New Roman"/>
+                <w:sz w:val="24"/>
+                <w:szCs w:val="24"/>
+                <w:lang w:val="ca-ES"/>
+              </w:rPr>
+              <w:t>Farnell</w:t>
+            </w:r>
+            <w:proofErr w:type="spellEnd"/>
+          </w:p>
+        </w:tc>
+        <w:tc>
+          <w:tcPr>
+            <w:tcW w:w="2161" w:type="dxa"/>
+          </w:tcPr>
+          <w:p>
+            <w:pPr>
+              <w:rPr>
+                <w:rFonts w:ascii="Times New Roman" w:hAnsi="Times New Roman" w:cs="Times New Roman"/>
+                <w:b/>
+                <w:sz w:val="24"/>
+                <w:szCs w:val="24"/>
+                <w:lang w:val="ca-ES"/>
+              </w:rPr>
+            </w:pPr>
+            <w:r>
+              <w:rPr>
+                <w:rFonts w:ascii="Times New Roman" w:hAnsi="Times New Roman" w:cs="Times New Roman"/>
+                <w:color w:val="333333"/>
+                <w:sz w:val="24"/>
+                <w:szCs w:val="24"/>
+                <w:shd w:val="clear" w:color="auto" w:fill="FFFFFF"/>
+              </w:rPr>
+              <w:t>3386C-1-503LF</w:t>
+            </w:r>
+          </w:p>
+        </w:tc>
+      </w:tr>
+      <w:tr>
+        <w:tc>
+          <w:tcPr>
+            <w:tcW w:w="1242" w:type="dxa"/>
+          </w:tcPr>
+          <w:p>
+            <w:pPr>
+              <w:jc w:val="center"/>
+              <w:rPr>
+                <w:rFonts w:ascii="Times New Roman" w:hAnsi="Times New Roman" w:cs="Times New Roman"/>
+                <w:sz w:val="24"/>
+                <w:szCs w:val="24"/>
+                <w:lang w:val="ca-ES"/>
+              </w:rPr>
+            </w:pPr>
+            <w:r>
+              <w:rPr>
+                <w:rFonts w:ascii="Times New Roman" w:hAnsi="Times New Roman" w:cs="Times New Roman"/>
+                <w:sz w:val="24"/>
+                <w:szCs w:val="24"/>
+                <w:lang w:val="ca-ES"/>
+              </w:rPr>
+              <w:t>1</w:t>
+            </w:r>
+          </w:p>
+        </w:tc>
+        <w:tc>
+          <w:tcPr>
+            <w:tcW w:w="3080" w:type="dxa"/>
+          </w:tcPr>
+          <w:p>
+            <w:pPr>
+              <w:rPr>
+                <w:rFonts w:ascii="Times New Roman" w:hAnsi="Times New Roman" w:cs="Times New Roman"/>
+                <w:sz w:val="24"/>
+                <w:szCs w:val="24"/>
+                <w:lang w:val="ca-ES"/>
+              </w:rPr>
+            </w:pPr>
+            <w:r>
+              <w:rPr>
+                <w:rFonts w:ascii="Times New Roman" w:hAnsi="Times New Roman" w:cs="Times New Roman"/>
+                <w:sz w:val="24"/>
+                <w:szCs w:val="24"/>
+                <w:lang w:val="ca-ES"/>
+              </w:rPr>
+              <w:t>Potenciòmetre 5k</w:t>
+            </w:r>
+            <m:oMath>
+              <m:r>
+                <m:rPr>
+                  <m:sty m:val="p"/>
+                </m:rPr>
+                <w:rPr>
+                  <w:rFonts w:ascii="Cambria Math" w:eastAsiaTheme="minorEastAsia" w:hAnsi="Cambria Math" w:cs="Times New Roman"/>
+                  <w:sz w:val="24"/>
+                  <w:szCs w:val="24"/>
+                  <w:lang w:val="ca-ES"/>
+                </w:rPr>
+                <m:t>Ω</m:t>
+              </m:r>
+            </m:oMath>
+          </w:p>
+        </w:tc>
+        <w:tc>
+          <w:tcPr>
+            <w:tcW w:w="2161" w:type="dxa"/>
+          </w:tcPr>
+          <w:p>
+            <w:pPr>
+              <w:rPr>
+                <w:rFonts w:ascii="Times New Roman" w:hAnsi="Times New Roman" w:cs="Times New Roman"/>
+                <w:sz w:val="24"/>
+                <w:szCs w:val="24"/>
+                <w:lang w:val="ca-ES"/>
+              </w:rPr>
+            </w:pPr>
+            <w:r>
+              <w:rPr>
+                <w:rFonts w:ascii="Times New Roman" w:hAnsi="Times New Roman" w:cs="Times New Roman"/>
+                <w:sz w:val="24"/>
+                <w:szCs w:val="24"/>
+                <w:lang w:val="ca-ES"/>
+              </w:rPr>
+              <w:t>Farnell</w:t>
+            </w:r>
+            <w:bookmarkStart w:id="0" w:name="_GoBack"/>
+            <w:bookmarkEnd w:id="0"/>
+          </w:p>
+        </w:tc>
+        <w:tc>
+          <w:tcPr>
+            <w:tcW w:w="2161" w:type="dxa"/>
+          </w:tcPr>
+          <w:p>
+            <w:pPr>
+              <w:rPr>
+                <w:rFonts w:ascii="Times New Roman" w:hAnsi="Times New Roman" w:cs="Times New Roman"/>
+                <w:sz w:val="24"/>
+                <w:szCs w:val="24"/>
+                <w:lang w:val="ca-ES"/>
+              </w:rPr>
+            </w:pPr>
+            <w:r>
+              <w:rPr>
+                <w:rFonts w:ascii="Times New Roman" w:hAnsi="Times New Roman" w:cs="Times New Roman"/>
+                <w:sz w:val="24"/>
+                <w:szCs w:val="24"/>
+              </w:rPr>
+              <w:t>1557954</w:t>
+            </w:r>
+          </w:p>
+        </w:tc>
+      </w:tr>
+      <w:tr>
+        <w:tc>
+          <w:tcPr>
+            <w:tcW w:w="1242" w:type="dxa"/>
+          </w:tcPr>
+          <w:p>
+            <w:pPr>
+              <w:jc w:val="center"/>
+              <w:rPr>
+                <w:rFonts w:ascii="Times New Roman" w:hAnsi="Times New Roman" w:cs="Times New Roman"/>
+                <w:sz w:val="24"/>
+                <w:szCs w:val="24"/>
+                <w:lang w:val="ca-ES"/>
+              </w:rPr>
+            </w:pPr>
+            <w:r>
+              <w:rPr>
+                <w:rFonts w:ascii="Times New Roman" w:hAnsi="Times New Roman" w:cs="Times New Roman"/>
+                <w:sz w:val="24"/>
+                <w:szCs w:val="24"/>
+                <w:lang w:val="ca-ES"/>
+              </w:rPr>
+              <w:t>1</w:t>
+            </w:r>
+          </w:p>
+        </w:tc>
+        <w:tc>
+          <w:tcPr>
+            <w:tcW w:w="3080" w:type="dxa"/>
+          </w:tcPr>
+          <w:p>
+            <w:pPr>
+              <w:rPr>
+                <w:rFonts w:ascii="Times New Roman" w:hAnsi="Times New Roman" w:cs="Times New Roman"/>
+                <w:sz w:val="24"/>
+                <w:szCs w:val="24"/>
+                <w:lang w:val="ca-ES"/>
+              </w:rPr>
+            </w:pPr>
+            <w:r>
+              <w:rPr>
+                <w:rFonts w:ascii="Times New Roman" w:hAnsi="Times New Roman" w:cs="Times New Roman"/>
+                <w:sz w:val="24"/>
+                <w:szCs w:val="24"/>
+                <w:lang w:val="ca-ES"/>
+              </w:rPr>
+              <w:t>Pt100</w:t>
+            </w:r>
+          </w:p>
+        </w:tc>
+        <w:tc>
+          <w:tcPr>
+            <w:tcW w:w="2161" w:type="dxa"/>
+          </w:tcPr>
+          <w:p>
+            <w:pPr>
+              <w:rPr>
+                <w:rFonts w:ascii="Times New Roman" w:hAnsi="Times New Roman" w:cs="Times New Roman"/>
+                <w:sz w:val="24"/>
+                <w:szCs w:val="24"/>
+                <w:lang w:val="ca-ES"/>
+              </w:rPr>
+            </w:pPr>
+            <w:proofErr w:type="spellStart"/>
+            <w:r>
+              <w:rPr>
+                <w:rFonts w:ascii="Times New Roman" w:hAnsi="Times New Roman" w:cs="Times New Roman"/>
+                <w:sz w:val="24"/>
+                <w:szCs w:val="24"/>
+                <w:lang w:val="ca-ES"/>
+              </w:rPr>
+              <w:t>Farnell</w:t>
+            </w:r>
+            <w:proofErr w:type="spellEnd"/>
+          </w:p>
+        </w:tc>
+        <w:tc>
+          <w:tcPr>
+            <w:tcW w:w="2161" w:type="dxa"/>
+          </w:tcPr>
+          <w:p>
+            <w:pPr>
+              <w:rPr>
+                <w:rFonts w:ascii="Times New Roman" w:hAnsi="Times New Roman" w:cs="Times New Roman"/>
+                <w:sz w:val="24"/>
+                <w:szCs w:val="24"/>
+                <w:lang w:val="ca-ES"/>
+              </w:rPr>
+            </w:pPr>
+            <w:r>
+              <w:rPr>
+                <w:rFonts w:ascii="Times New Roman" w:hAnsi="Times New Roman" w:cs="Times New Roman"/>
+                <w:sz w:val="24"/>
+                <w:szCs w:val="24"/>
+                <w:lang w:val="ca-ES"/>
+              </w:rPr>
+              <w:t>541-102</w:t>
+            </w:r>
+          </w:p>
+        </w:tc>
+      </w:tr>
+      <w:tr>
+        <w:tc>
+          <w:tcPr>
+            <w:tcW w:w="1242" w:type="dxa"/>
+          </w:tcPr>
+          <w:p>
+            <w:pPr>
+              <w:jc w:val="center"/>
+              <w:rPr>
+                <w:rFonts w:ascii="Times New Roman" w:hAnsi="Times New Roman" w:cs="Times New Roman"/>
+                <w:sz w:val="24"/>
+                <w:szCs w:val="24"/>
+                <w:lang w:val="ca-ES"/>
+              </w:rPr>
+            </w:pPr>
+            <w:r>
+              <w:rPr>
+                <w:rFonts w:ascii="Times New Roman" w:hAnsi="Times New Roman" w:cs="Times New Roman"/>
+                <w:sz w:val="24"/>
+                <w:szCs w:val="24"/>
+                <w:lang w:val="ca-ES"/>
+              </w:rPr>
+              <w:t>3</w:t>
+            </w:r>
+          </w:p>
+        </w:tc>
+        <w:tc>
+          <w:tcPr>
+            <w:tcW w:w="3080" w:type="dxa"/>
+          </w:tcPr>
+          <w:p>
+            <w:pPr>
+              <w:rPr>
+                <w:rFonts w:ascii="Times New Roman" w:hAnsi="Times New Roman" w:cs="Times New Roman"/>
+                <w:sz w:val="24"/>
+                <w:szCs w:val="24"/>
+                <w:lang w:val="ca-ES"/>
+              </w:rPr>
+            </w:pPr>
+            <w:r>
+              <w:rPr>
+                <w:rFonts w:ascii="Times New Roman" w:hAnsi="Times New Roman" w:cs="Times New Roman"/>
+                <w:sz w:val="24"/>
+                <w:szCs w:val="24"/>
+                <w:lang w:val="ca-ES"/>
+              </w:rPr>
+              <w:t>Condensador</w:t>
+            </w:r>
+            <w:r>
+              <w:rPr>
+                <w:rFonts w:ascii="Times New Roman" w:hAnsi="Times New Roman" w:cs="Times New Roman"/>
+                <w:sz w:val="24"/>
+                <w:szCs w:val="24"/>
+                <w:lang w:val="ca-ES"/>
+              </w:rPr>
+              <w:t xml:space="preserve"> ceràmic100nF</w:t>
+            </w:r>
+          </w:p>
+        </w:tc>
+        <w:tc>
+          <w:tcPr>
+            <w:tcW w:w="2161" w:type="dxa"/>
+          </w:tcPr>
+          <w:p>
+            <w:pPr>
+              <w:rPr>
+                <w:rFonts w:ascii="Times New Roman" w:hAnsi="Times New Roman" w:cs="Times New Roman"/>
+                <w:sz w:val="24"/>
+                <w:szCs w:val="24"/>
+                <w:lang w:val="ca-ES"/>
+              </w:rPr>
+            </w:pPr>
+          </w:p>
+        </w:tc>
+        <w:tc>
+          <w:tcPr>
+            <w:tcW w:w="2161" w:type="dxa"/>
+          </w:tcPr>
+          <w:p>
+            <w:pPr>
+              <w:rPr>
+                <w:rFonts w:ascii="Times New Roman" w:hAnsi="Times New Roman" w:cs="Times New Roman"/>
+                <w:sz w:val="24"/>
+                <w:szCs w:val="24"/>
+                <w:lang w:val="ca-ES"/>
+              </w:rPr>
+            </w:pPr>
+          </w:p>
+        </w:tc>
+      </w:tr>
+      <w:tr>
+        <w:tc>
+          <w:tcPr>
+            <w:tcW w:w="1242" w:type="dxa"/>
+          </w:tcPr>
+          <w:p>
+            <w:pPr>
+              <w:jc w:val="center"/>
+              <w:rPr>
+                <w:rFonts w:ascii="Times New Roman" w:hAnsi="Times New Roman" w:cs="Times New Roman"/>
+                <w:sz w:val="24"/>
+                <w:szCs w:val="24"/>
+                <w:lang w:val="ca-ES"/>
+              </w:rPr>
+            </w:pPr>
+            <w:r>
+              <w:rPr>
+                <w:rFonts w:ascii="Times New Roman" w:hAnsi="Times New Roman" w:cs="Times New Roman"/>
+                <w:sz w:val="24"/>
+                <w:szCs w:val="24"/>
+                <w:lang w:val="ca-ES"/>
+              </w:rPr>
+              <w:t>1</w:t>
+            </w:r>
+          </w:p>
+        </w:tc>
+        <w:tc>
+          <w:tcPr>
+            <w:tcW w:w="3080" w:type="dxa"/>
+          </w:tcPr>
+          <w:p>
+            <w:pPr>
+              <w:rPr>
+                <w:rFonts w:ascii="Times New Roman" w:hAnsi="Times New Roman" w:cs="Times New Roman"/>
+                <w:sz w:val="24"/>
+                <w:szCs w:val="24"/>
+                <w:lang w:val="ca-ES"/>
+              </w:rPr>
+            </w:pPr>
+            <w:r>
+              <w:rPr>
+                <w:rFonts w:ascii="Times New Roman" w:hAnsi="Times New Roman" w:cs="Times New Roman"/>
+                <w:bCs/>
+                <w:sz w:val="24"/>
+                <w:szCs w:val="24"/>
+              </w:rPr>
+              <w:t>REF02</w:t>
+            </w:r>
+            <w:r>
+              <w:rPr>
+                <w:rFonts w:ascii="Times New Roman" w:hAnsi="Times New Roman" w:cs="Times New Roman"/>
+                <w:bCs/>
+                <w:sz w:val="24"/>
+                <w:szCs w:val="24"/>
+              </w:rPr>
+              <w:t>HPZ</w:t>
+            </w:r>
+          </w:p>
+        </w:tc>
+        <w:tc>
+          <w:tcPr>
+            <w:tcW w:w="2161" w:type="dxa"/>
+          </w:tcPr>
+          <w:p>
+            <w:pPr>
+              <w:rPr>
+                <w:rFonts w:ascii="Times New Roman" w:hAnsi="Times New Roman" w:cs="Times New Roman"/>
+                <w:sz w:val="24"/>
+                <w:szCs w:val="24"/>
+                <w:lang w:val="ca-ES"/>
+              </w:rPr>
+            </w:pPr>
+            <w:proofErr w:type="spellStart"/>
+            <w:r>
+              <w:rPr>
+                <w:rFonts w:ascii="Times New Roman" w:hAnsi="Times New Roman" w:cs="Times New Roman"/>
+                <w:sz w:val="24"/>
+                <w:szCs w:val="24"/>
+                <w:lang w:val="ca-ES"/>
+              </w:rPr>
+              <w:t>Farnell</w:t>
+            </w:r>
+            <w:proofErr w:type="spellEnd"/>
+          </w:p>
+        </w:tc>
+        <w:tc>
+          <w:tcPr>
+            <w:tcW w:w="2161" w:type="dxa"/>
+          </w:tcPr>
+          <w:p>
+            <w:pPr>
+              <w:rPr>
+                <w:rFonts w:ascii="Times New Roman" w:hAnsi="Times New Roman" w:cs="Times New Roman"/>
+                <w:sz w:val="24"/>
+                <w:szCs w:val="24"/>
+                <w:lang w:val="ca-ES"/>
+              </w:rPr>
+            </w:pPr>
+            <w:r>
+              <w:rPr>
+                <w:rFonts w:ascii="Times New Roman" w:hAnsi="Times New Roman" w:cs="Times New Roman"/>
+                <w:sz w:val="24"/>
+                <w:szCs w:val="24"/>
+                <w:lang w:val="ca-ES"/>
+              </w:rPr>
+              <w:t>9605118</w:t>
+            </w:r>
+          </w:p>
+        </w:tc>
+      </w:tr>
+    </w:tbl>
     <w:p>
       <w:pPr>
         <w:rPr>
@@ -6078,8 +6874,8 @@
 </file>
 
 <file path=word/numbering.xml><?xml version="1.0" encoding="utf-8"?>
-<w:numbering xmlns:wpc="http://schemas.microsoft.com/office/word/2010/wordprocessingCanvas" xmlns:mc="http://schemas.openxmlformats.org/markup-compatibility/2006" xmlns:o="urn:schemas-microsoft-com:office:office" xmlns:r="http://schemas.openxmlformats.org/officeDocument/2006/relationships" xmlns:m="http://schemas.openxmlformats.org/officeDocument/2006/math" xmlns:v="urn:schemas-microsoft-com:vml" xmlns:wp14="http://schemas.microsoft.com/office/word/2010/wordprocessingDrawing" xmlns:wp="http://schemas.openxmlformats.org/drawingml/2006/wordprocessingDrawing" xmlns:w10="urn:schemas-microsoft-com:office:word" xmlns:w="http://schemas.openxmlformats.org/wordprocessingml/2006/main" xmlns:w14="http://schemas.microsoft.com/office/word/2010/wordml" xmlns:wpg="http://schemas.microsoft.com/office/word/2010/wordprocessingGroup" xmlns:wpi="http://schemas.microsoft.com/office/word/2010/wordprocessingInk" xmlns:wne="http://schemas.microsoft.com/office/word/2006/wordml" xmlns:wps="http://schemas.microsoft.com/office/word/2010/wordprocessingShape" mc:Ignorable="w14 wp14">
-  <w:abstractNum w:abstractNumId="0">
+<w:numbering xmlns:wpc="http://schemas.microsoft.com/office/word/2010/wordprocessingCanvas" xmlns:cx="http://schemas.microsoft.com/office/drawing/2014/chartex" xmlns:cx1="http://schemas.microsoft.com/office/drawing/2015/9/8/chartex" xmlns:cx2="http://schemas.microsoft.com/office/drawing/2015/10/21/chartex" xmlns:cx3="http://schemas.microsoft.com/office/drawing/2016/5/9/chartex" xmlns:cx4="http://schemas.microsoft.com/office/drawing/2016/5/10/chartex" xmlns:cx5="http://schemas.microsoft.com/office/drawing/2016/5/11/chartex" xmlns:cx6="http://schemas.microsoft.com/office/drawing/2016/5/12/chartex" xmlns:cx7="http://schemas.microsoft.com/office/drawing/2016/5/13/chartex" xmlns:cx8="http://schemas.microsoft.com/office/drawing/2016/5/14/chartex" xmlns:mc="http://schemas.openxmlformats.org/markup-compatibility/2006" xmlns:aink="http://schemas.microsoft.com/office/drawing/2016/ink" xmlns:am3d="http://schemas.microsoft.com/office/drawing/2017/model3d" xmlns:o="urn:schemas-microsoft-com:office:office" xmlns:r="http://schemas.openxmlformats.org/officeDocument/2006/relationships" xmlns:m="http://schemas.openxmlformats.org/officeDocument/2006/math" xmlns:v="urn:schemas-microsoft-com:vml" xmlns:wp14="http://schemas.microsoft.com/office/word/2010/wordprocessingDrawing" xmlns:wp="http://schemas.openxmlformats.org/drawingml/2006/wordprocessingDrawing" xmlns:w10="urn:schemas-microsoft-com:office:word" xmlns:w="http://schemas.openxmlformats.org/wordprocessingml/2006/main" xmlns:w14="http://schemas.microsoft.com/office/word/2010/wordml" xmlns:w15="http://schemas.microsoft.com/office/word/2012/wordml" xmlns:w16cid="http://schemas.microsoft.com/office/word/2016/wordml/cid" xmlns:w16se="http://schemas.microsoft.com/office/word/2015/wordml/symex" xmlns:wpg="http://schemas.microsoft.com/office/word/2010/wordprocessingGroup" xmlns:wpi="http://schemas.microsoft.com/office/word/2010/wordprocessingInk" xmlns:wne="http://schemas.microsoft.com/office/word/2006/wordml" xmlns:wps="http://schemas.microsoft.com/office/word/2010/wordprocessingShape" mc:Ignorable="w14 w15 w16se w16cid wp14">
+  <w:abstractNum w:abstractNumId="0" w15:restartNumberingAfterBreak="0">
     <w:nsid w:val="0A0171D8"/>
     <w:multiLevelType w:val="hybridMultilevel"/>
     <w:tmpl w:val="837CBBC4"/>
@@ -6198,7 +6994,7 @@
 </file>
 
 <file path=word/styles.xml><?xml version="1.0" encoding="utf-8"?>
-<w:styles xmlns:mc="http://schemas.openxmlformats.org/markup-compatibility/2006" xmlns:r="http://schemas.openxmlformats.org/officeDocument/2006/relationships" xmlns:w="http://schemas.openxmlformats.org/wordprocessingml/2006/main" xmlns:w14="http://schemas.microsoft.com/office/word/2010/wordml" mc:Ignorable="w14">
+<w:styles xmlns:mc="http://schemas.openxmlformats.org/markup-compatibility/2006" xmlns:r="http://schemas.openxmlformats.org/officeDocument/2006/relationships" xmlns:w="http://schemas.openxmlformats.org/wordprocessingml/2006/main" xmlns:w14="http://schemas.microsoft.com/office/word/2010/wordml" xmlns:w15="http://schemas.microsoft.com/office/word/2012/wordml" xmlns:w16cid="http://schemas.microsoft.com/office/word/2016/wordml/cid" xmlns:w16se="http://schemas.microsoft.com/office/word/2015/wordml/symex" mc:Ignorable="w14 w15 w16se w16cid">
   <w:docDefaults>
     <w:rPrDefault>
       <w:rPr>
@@ -6214,144 +7010,382 @@
       </w:pPr>
     </w:pPrDefault>
   </w:docDefaults>
-  <w:latentStyles w:defLockedState="0" w:defUIPriority="99" w:defSemiHidden="1" w:defUnhideWhenUsed="1" w:defQFormat="0" w:count="267">
-    <w:lsdException w:name="Normal" w:semiHidden="0" w:uiPriority="0" w:unhideWhenUsed="0" w:qFormat="1"/>
-    <w:lsdException w:name="heading 1" w:semiHidden="0" w:uiPriority="9" w:unhideWhenUsed="0" w:qFormat="1"/>
-    <w:lsdException w:name="heading 2" w:uiPriority="9" w:qFormat="1"/>
-    <w:lsdException w:name="heading 3" w:uiPriority="9" w:qFormat="1"/>
-    <w:lsdException w:name="heading 4" w:uiPriority="9" w:qFormat="1"/>
-    <w:lsdException w:name="heading 5" w:uiPriority="9" w:qFormat="1"/>
-    <w:lsdException w:name="heading 6" w:uiPriority="9" w:qFormat="1"/>
-    <w:lsdException w:name="heading 7" w:uiPriority="9" w:qFormat="1"/>
-    <w:lsdException w:name="heading 8" w:uiPriority="9" w:qFormat="1"/>
-    <w:lsdException w:name="heading 9" w:uiPriority="9" w:qFormat="1"/>
-    <w:lsdException w:name="toc 1" w:uiPriority="39"/>
-    <w:lsdException w:name="toc 2" w:uiPriority="39"/>
-    <w:lsdException w:name="toc 3" w:uiPriority="39"/>
-    <w:lsdException w:name="toc 4" w:uiPriority="39"/>
-    <w:lsdException w:name="toc 5" w:uiPriority="39"/>
-    <w:lsdException w:name="toc 6" w:uiPriority="39"/>
-    <w:lsdException w:name="toc 7" w:uiPriority="39"/>
-    <w:lsdException w:name="toc 8" w:uiPriority="39"/>
-    <w:lsdException w:name="toc 9" w:uiPriority="39"/>
-    <w:lsdException w:name="caption" w:uiPriority="35" w:qFormat="1"/>
-    <w:lsdException w:name="Title" w:semiHidden="0" w:uiPriority="10" w:unhideWhenUsed="0" w:qFormat="1"/>
-    <w:lsdException w:name="Default Paragraph Font" w:uiPriority="1"/>
-    <w:lsdException w:name="Subtitle" w:semiHidden="0" w:uiPriority="11" w:unhideWhenUsed="0" w:qFormat="1"/>
-    <w:lsdException w:name="Strong" w:semiHidden="0" w:uiPriority="22" w:unhideWhenUsed="0" w:qFormat="1"/>
-    <w:lsdException w:name="Emphasis" w:semiHidden="0" w:uiPriority="20" w:unhideWhenUsed="0" w:qFormat="1"/>
-    <w:lsdException w:name="Table Grid" w:semiHidden="0" w:uiPriority="59" w:unhideWhenUsed="0"/>
-    <w:lsdException w:name="Placeholder Text" w:unhideWhenUsed="0"/>
-    <w:lsdException w:name="No Spacing" w:semiHidden="0" w:uiPriority="1" w:unhideWhenUsed="0" w:qFormat="1"/>
-    <w:lsdException w:name="Light Shading" w:semiHidden="0" w:uiPriority="60" w:unhideWhenUsed="0"/>
-    <w:lsdException w:name="Light List" w:semiHidden="0" w:uiPriority="61" w:unhideWhenUsed="0"/>
-    <w:lsdException w:name="Light Grid" w:semiHidden="0" w:uiPriority="62" w:unhideWhenUsed="0"/>
-    <w:lsdException w:name="Medium Shading 1" w:semiHidden="0" w:uiPriority="63" w:unhideWhenUsed="0"/>
-    <w:lsdException w:name="Medium Shading 2" w:semiHidden="0" w:uiPriority="64" w:unhideWhenUsed="0"/>
-    <w:lsdException w:name="Medium List 1" w:semiHidden="0" w:uiPriority="65" w:unhideWhenUsed="0"/>
-    <w:lsdException w:name="Medium List 2" w:semiHidden="0" w:uiPriority="66" w:unhideWhenUsed="0"/>
-    <w:lsdException w:name="Medium Grid 1" w:semiHidden="0" w:uiPriority="67" w:unhideWhenUsed="0"/>
-    <w:lsdException w:name="Medium Grid 2" w:semiHidden="0" w:uiPriority="68" w:unhideWhenUsed="0"/>
-    <w:lsdException w:name="Medium Grid 3" w:semiHidden="0" w:uiPriority="69" w:unhideWhenUsed="0"/>
-    <w:lsdException w:name="Dark List" w:semiHidden="0" w:uiPriority="70" w:unhideWhenUsed="0"/>
-    <w:lsdException w:name="Colorful Shading" w:semiHidden="0" w:uiPriority="71" w:unhideWhenUsed="0"/>
-    <w:lsdException w:name="Colorful List" w:semiHidden="0" w:uiPriority="72" w:unhideWhenUsed="0"/>
-    <w:lsdException w:name="Colorful Grid" w:semiHidden="0" w:uiPriority="73" w:unhideWhenUsed="0"/>
-    <w:lsdException w:name="Light Shading Accent 1" w:semiHidden="0" w:uiPriority="60" w:unhideWhenUsed="0"/>
-    <w:lsdException w:name="Light List Accent 1" w:semiHidden="0" w:uiPriority="61" w:unhideWhenUsed="0"/>
-    <w:lsdException w:name="Light Grid Accent 1" w:semiHidden="0" w:uiPriority="62" w:unhideWhenUsed="0"/>
-    <w:lsdException w:name="Medium Shading 1 Accent 1" w:semiHidden="0" w:uiPriority="63" w:unhideWhenUsed="0"/>
-    <w:lsdException w:name="Medium Shading 2 Accent 1" w:semiHidden="0" w:uiPriority="64" w:unhideWhenUsed="0"/>
-    <w:lsdException w:name="Medium List 1 Accent 1" w:semiHidden="0" w:uiPriority="65" w:unhideWhenUsed="0"/>
-    <w:lsdException w:name="Revision" w:unhideWhenUsed="0"/>
-    <w:lsdException w:name="List Paragraph" w:semiHidden="0" w:uiPriority="34" w:unhideWhenUsed="0" w:qFormat="1"/>
-    <w:lsdException w:name="Quote" w:semiHidden="0" w:uiPriority="29" w:unhideWhenUsed="0" w:qFormat="1"/>
-    <w:lsdException w:name="Intense Quote" w:semiHidden="0" w:uiPriority="30" w:unhideWhenUsed="0" w:qFormat="1"/>
-    <w:lsdException w:name="Medium List 2 Accent 1" w:semiHidden="0" w:uiPriority="66" w:unhideWhenUsed="0"/>
-    <w:lsdException w:name="Medium Grid 1 Accent 1" w:semiHidden="0" w:uiPriority="67" w:unhideWhenUsed="0"/>
-    <w:lsdException w:name="Medium Grid 2 Accent 1" w:semiHidden="0" w:uiPriority="68" w:unhideWhenUsed="0"/>
-    <w:lsdException w:name="Medium Grid 3 Accent 1" w:semiHidden="0" w:uiPriority="69" w:unhideWhenUsed="0"/>
-    <w:lsdException w:name="Dark List Accent 1" w:semiHidden="0" w:uiPriority="70" w:unhideWhenUsed="0"/>
-    <w:lsdException w:name="Colorful Shading Accent 1" w:semiHidden="0" w:uiPriority="71" w:unhideWhenUsed="0"/>
-    <w:lsdException w:name="Colorful List Accent 1" w:semiHidden="0" w:uiPriority="72" w:unhideWhenUsed="0"/>
-    <w:lsdException w:name="Colorful Grid Accent 1" w:semiHidden="0" w:uiPriority="73" w:unhideWhenUsed="0"/>
-    <w:lsdException w:name="Light Shading Accent 2" w:semiHidden="0" w:uiPriority="60" w:unhideWhenUsed="0"/>
-    <w:lsdException w:name="Light List Accent 2" w:semiHidden="0" w:uiPriority="61" w:unhideWhenUsed="0"/>
-    <w:lsdException w:name="Light Grid Accent 2" w:semiHidden="0" w:uiPriority="62" w:unhideWhenUsed="0"/>
-    <w:lsdException w:name="Medium Shading 1 Accent 2" w:semiHidden="0" w:uiPriority="63" w:unhideWhenUsed="0"/>
-    <w:lsdException w:name="Medium Shading 2 Accent 2" w:semiHidden="0" w:uiPriority="64" w:unhideWhenUsed="0"/>
-    <w:lsdException w:name="Medium List 1 Accent 2" w:semiHidden="0" w:uiPriority="65" w:unhideWhenUsed="0"/>
-    <w:lsdException w:name="Medium List 2 Accent 2" w:semiHidden="0" w:uiPriority="66" w:unhideWhenUsed="0"/>
-    <w:lsdException w:name="Medium Grid 1 Accent 2" w:semiHidden="0" w:uiPriority="67" w:unhideWhenUsed="0"/>
-    <w:lsdException w:name="Medium Grid 2 Accent 2" w:semiHidden="0" w:uiPriority="68" w:unhideWhenUsed="0"/>
-    <w:lsdException w:name="Medium Grid 3 Accent 2" w:semiHidden="0" w:uiPriority="69" w:unhideWhenUsed="0"/>
-    <w:lsdException w:name="Dark List Accent 2" w:semiHidden="0" w:uiPriority="70" w:unhideWhenUsed="0"/>
-    <w:lsdException w:name="Colorful Shading Accent 2" w:semiHidden="0" w:uiPriority="71" w:unhideWhenUsed="0"/>
-    <w:lsdException w:name="Colorful List Accent 2" w:semiHidden="0" w:uiPriority="72" w:unhideWhenUsed="0"/>
-    <w:lsdException w:name="Colorful Grid Accent 2" w:semiHidden="0" w:uiPriority="73" w:unhideWhenUsed="0"/>
-    <w:lsdException w:name="Light Shading Accent 3" w:semiHidden="0" w:uiPriority="60" w:unhideWhenUsed="0"/>
-    <w:lsdException w:name="Light List Accent 3" w:semiHidden="0" w:uiPriority="61" w:unhideWhenUsed="0"/>
-    <w:lsdException w:name="Light Grid Accent 3" w:semiHidden="0" w:uiPriority="62" w:unhideWhenUsed="0"/>
-    <w:lsdException w:name="Medium Shading 1 Accent 3" w:semiHidden="0" w:uiPriority="63" w:unhideWhenUsed="0"/>
-    <w:lsdException w:name="Medium Shading 2 Accent 3" w:semiHidden="0" w:uiPriority="64" w:unhideWhenUsed="0"/>
-    <w:lsdException w:name="Medium List 1 Accent 3" w:semiHidden="0" w:uiPriority="65" w:unhideWhenUsed="0"/>
-    <w:lsdException w:name="Medium List 2 Accent 3" w:semiHidden="0" w:uiPriority="66" w:unhideWhenUsed="0"/>
-    <w:lsdException w:name="Medium Grid 1 Accent 3" w:semiHidden="0" w:uiPriority="67" w:unhideWhenUsed="0"/>
-    <w:lsdException w:name="Medium Grid 2 Accent 3" w:semiHidden="0" w:uiPriority="68" w:unhideWhenUsed="0"/>
-    <w:lsdException w:name="Medium Grid 3 Accent 3" w:semiHidden="0" w:uiPriority="69" w:unhideWhenUsed="0"/>
-    <w:lsdException w:name="Dark List Accent 3" w:semiHidden="0" w:uiPriority="70" w:unhideWhenUsed="0"/>
-    <w:lsdException w:name="Colorful Shading Accent 3" w:semiHidden="0" w:uiPriority="71" w:unhideWhenUsed="0"/>
-    <w:lsdException w:name="Colorful List Accent 3" w:semiHidden="0" w:uiPriority="72" w:unhideWhenUsed="0"/>
-    <w:lsdException w:name="Colorful Grid Accent 3" w:semiHidden="0" w:uiPriority="73" w:unhideWhenUsed="0"/>
-    <w:lsdException w:name="Light Shading Accent 4" w:semiHidden="0" w:uiPriority="60" w:unhideWhenUsed="0"/>
-    <w:lsdException w:name="Light List Accent 4" w:semiHidden="0" w:uiPriority="61" w:unhideWhenUsed="0"/>
-    <w:lsdException w:name="Light Grid Accent 4" w:semiHidden="0" w:uiPriority="62" w:unhideWhenUsed="0"/>
-    <w:lsdException w:name="Medium Shading 1 Accent 4" w:semiHidden="0" w:uiPriority="63" w:unhideWhenUsed="0"/>
-    <w:lsdException w:name="Medium Shading 2 Accent 4" w:semiHidden="0" w:uiPriority="64" w:unhideWhenUsed="0"/>
-    <w:lsdException w:name="Medium List 1 Accent 4" w:semiHidden="0" w:uiPriority="65" w:unhideWhenUsed="0"/>
-    <w:lsdException w:name="Medium List 2 Accent 4" w:semiHidden="0" w:uiPriority="66" w:unhideWhenUsed="0"/>
-    <w:lsdException w:name="Medium Grid 1 Accent 4" w:semiHidden="0" w:uiPriority="67" w:unhideWhenUsed="0"/>
-    <w:lsdException w:name="Medium Grid 2 Accent 4" w:semiHidden="0" w:uiPriority="68" w:unhideWhenUsed="0"/>
-    <w:lsdException w:name="Medium Grid 3 Accent 4" w:semiHidden="0" w:uiPriority="69" w:unhideWhenUsed="0"/>
-    <w:lsdException w:name="Dark List Accent 4" w:semiHidden="0" w:uiPriority="70" w:unhideWhenUsed="0"/>
-    <w:lsdException w:name="Colorful Shading Accent 4" w:semiHidden="0" w:uiPriority="71" w:unhideWhenUsed="0"/>
-    <w:lsdException w:name="Colorful List Accent 4" w:semiHidden="0" w:uiPriority="72" w:unhideWhenUsed="0"/>
-    <w:lsdException w:name="Colorful Grid Accent 4" w:semiHidden="0" w:uiPriority="73" w:unhideWhenUsed="0"/>
-    <w:lsdException w:name="Light Shading Accent 5" w:semiHidden="0" w:uiPriority="60" w:unhideWhenUsed="0"/>
-    <w:lsdException w:name="Light List Accent 5" w:semiHidden="0" w:uiPriority="61" w:unhideWhenUsed="0"/>
-    <w:lsdException w:name="Light Grid Accent 5" w:semiHidden="0" w:uiPriority="62" w:unhideWhenUsed="0"/>
-    <w:lsdException w:name="Medium Shading 1 Accent 5" w:semiHidden="0" w:uiPriority="63" w:unhideWhenUsed="0"/>
-    <w:lsdException w:name="Medium Shading 2 Accent 5" w:semiHidden="0" w:uiPriority="64" w:unhideWhenUsed="0"/>
-    <w:lsdException w:name="Medium List 1 Accent 5" w:semiHidden="0" w:uiPriority="65" w:unhideWhenUsed="0"/>
-    <w:lsdException w:name="Medium List 2 Accent 5" w:semiHidden="0" w:uiPriority="66" w:unhideWhenUsed="0"/>
-    <w:lsdException w:name="Medium Grid 1 Accent 5" w:semiHidden="0" w:uiPriority="67" w:unhideWhenUsed="0"/>
-    <w:lsdException w:name="Medium Grid 2 Accent 5" w:semiHidden="0" w:uiPriority="68" w:unhideWhenUsed="0"/>
-    <w:lsdException w:name="Medium Grid 3 Accent 5" w:semiHidden="0" w:uiPriority="69" w:unhideWhenUsed="0"/>
-    <w:lsdException w:name="Dark List Accent 5" w:semiHidden="0" w:uiPriority="70" w:unhideWhenUsed="0"/>
-    <w:lsdException w:name="Colorful Shading Accent 5" w:semiHidden="0" w:uiPriority="71" w:unhideWhenUsed="0"/>
-    <w:lsdException w:name="Colorful List Accent 5" w:semiHidden="0" w:uiPriority="72" w:unhideWhenUsed="0"/>
-    <w:lsdException w:name="Colorful Grid Accent 5" w:semiHidden="0" w:uiPriority="73" w:unhideWhenUsed="0"/>
-    <w:lsdException w:name="Light Shading Accent 6" w:semiHidden="0" w:uiPriority="60" w:unhideWhenUsed="0"/>
-    <w:lsdException w:name="Light List Accent 6" w:semiHidden="0" w:uiPriority="61" w:unhideWhenUsed="0"/>
-    <w:lsdException w:name="Light Grid Accent 6" w:semiHidden="0" w:uiPriority="62" w:unhideWhenUsed="0"/>
-    <w:lsdException w:name="Medium Shading 1 Accent 6" w:semiHidden="0" w:uiPriority="63" w:unhideWhenUsed="0"/>
-    <w:lsdException w:name="Medium Shading 2 Accent 6" w:semiHidden="0" w:uiPriority="64" w:unhideWhenUsed="0"/>
-    <w:lsdException w:name="Medium List 1 Accent 6" w:semiHidden="0" w:uiPriority="65" w:unhideWhenUsed="0"/>
-    <w:lsdException w:name="Medium List 2 Accent 6" w:semiHidden="0" w:uiPriority="66" w:unhideWhenUsed="0"/>
-    <w:lsdException w:name="Medium Grid 1 Accent 6" w:semiHidden="0" w:uiPriority="67" w:unhideWhenUsed="0"/>
-    <w:lsdException w:name="Medium Grid 2 Accent 6" w:semiHidden="0" w:uiPriority="68" w:unhideWhenUsed="0"/>
-    <w:lsdException w:name="Medium Grid 3 Accent 6" w:semiHidden="0" w:uiPriority="69" w:unhideWhenUsed="0"/>
-    <w:lsdException w:name="Dark List Accent 6" w:semiHidden="0" w:uiPriority="70" w:unhideWhenUsed="0"/>
-    <w:lsdException w:name="Colorful Shading Accent 6" w:semiHidden="0" w:uiPriority="71" w:unhideWhenUsed="0"/>
-    <w:lsdException w:name="Colorful List Accent 6" w:semiHidden="0" w:uiPriority="72" w:unhideWhenUsed="0"/>
-    <w:lsdException w:name="Colorful Grid Accent 6" w:semiHidden="0" w:uiPriority="73" w:unhideWhenUsed="0"/>
-    <w:lsdException w:name="Subtle Emphasis" w:semiHidden="0" w:uiPriority="19" w:unhideWhenUsed="0" w:qFormat="1"/>
-    <w:lsdException w:name="Intense Emphasis" w:semiHidden="0" w:uiPriority="21" w:unhideWhenUsed="0" w:qFormat="1"/>
-    <w:lsdException w:name="Subtle Reference" w:semiHidden="0" w:uiPriority="31" w:unhideWhenUsed="0" w:qFormat="1"/>
-    <w:lsdException w:name="Intense Reference" w:semiHidden="0" w:uiPriority="32" w:unhideWhenUsed="0" w:qFormat="1"/>
-    <w:lsdException w:name="Book Title" w:semiHidden="0" w:uiPriority="33" w:unhideWhenUsed="0" w:qFormat="1"/>
-    <w:lsdException w:name="Bibliography" w:uiPriority="37"/>
-    <w:lsdException w:name="TOC Heading" w:uiPriority="39" w:qFormat="1"/>
+  <w:latentStyles w:defLockedState="0" w:defUIPriority="99" w:defSemiHidden="0" w:defUnhideWhenUsed="0" w:defQFormat="0" w:count="375">
+    <w:lsdException w:name="Normal" w:uiPriority="0" w:qFormat="1"/>
+    <w:lsdException w:name="heading 1" w:uiPriority="9" w:qFormat="1"/>
+    <w:lsdException w:name="heading 2" w:semiHidden="1" w:uiPriority="9" w:unhideWhenUsed="1" w:qFormat="1"/>
+    <w:lsdException w:name="heading 3" w:semiHidden="1" w:uiPriority="9" w:unhideWhenUsed="1" w:qFormat="1"/>
+    <w:lsdException w:name="heading 4" w:semiHidden="1" w:uiPriority="9" w:unhideWhenUsed="1" w:qFormat="1"/>
+    <w:lsdException w:name="heading 5" w:semiHidden="1" w:uiPriority="9" w:unhideWhenUsed="1" w:qFormat="1"/>
+    <w:lsdException w:name="heading 6" w:semiHidden="1" w:uiPriority="9" w:unhideWhenUsed="1" w:qFormat="1"/>
+    <w:lsdException w:name="heading 7" w:semiHidden="1" w:uiPriority="9" w:unhideWhenUsed="1" w:qFormat="1"/>
+    <w:lsdException w:name="heading 8" w:semiHidden="1" w:uiPriority="9" w:unhideWhenUsed="1" w:qFormat="1"/>
+    <w:lsdException w:name="heading 9" w:semiHidden="1" w:uiPriority="9" w:unhideWhenUsed="1" w:qFormat="1"/>
+    <w:lsdException w:name="index 1" w:semiHidden="1" w:unhideWhenUsed="1"/>
+    <w:lsdException w:name="index 2" w:semiHidden="1" w:unhideWhenUsed="1"/>
+    <w:lsdException w:name="index 3" w:semiHidden="1" w:unhideWhenUsed="1"/>
+    <w:lsdException w:name="index 4" w:semiHidden="1" w:unhideWhenUsed="1"/>
+    <w:lsdException w:name="index 5" w:semiHidden="1" w:unhideWhenUsed="1"/>
+    <w:lsdException w:name="index 6" w:semiHidden="1" w:unhideWhenUsed="1"/>
+    <w:lsdException w:name="index 7" w:semiHidden="1" w:unhideWhenUsed="1"/>
+    <w:lsdException w:name="index 8" w:semiHidden="1" w:unhideWhenUsed="1"/>
+    <w:lsdException w:name="index 9" w:semiHidden="1" w:unhideWhenUsed="1"/>
+    <w:lsdException w:name="toc 1" w:semiHidden="1" w:uiPriority="39" w:unhideWhenUsed="1"/>
+    <w:lsdException w:name="toc 2" w:semiHidden="1" w:uiPriority="39" w:unhideWhenUsed="1"/>
+    <w:lsdException w:name="toc 3" w:semiHidden="1" w:uiPriority="39" w:unhideWhenUsed="1"/>
+    <w:lsdException w:name="toc 4" w:semiHidden="1" w:uiPriority="39" w:unhideWhenUsed="1"/>
+    <w:lsdException w:name="toc 5" w:semiHidden="1" w:uiPriority="39" w:unhideWhenUsed="1"/>
+    <w:lsdException w:name="toc 6" w:semiHidden="1" w:uiPriority="39" w:unhideWhenUsed="1"/>
+    <w:lsdException w:name="toc 7" w:semiHidden="1" w:uiPriority="39" w:unhideWhenUsed="1"/>
+    <w:lsdException w:name="toc 8" w:semiHidden="1" w:uiPriority="39" w:unhideWhenUsed="1"/>
+    <w:lsdException w:name="toc 9" w:semiHidden="1" w:uiPriority="39" w:unhideWhenUsed="1"/>
+    <w:lsdException w:name="Normal Indent" w:semiHidden="1" w:unhideWhenUsed="1"/>
+    <w:lsdException w:name="footnote text" w:semiHidden="1" w:unhideWhenUsed="1"/>
+    <w:lsdException w:name="annotation text" w:semiHidden="1" w:unhideWhenUsed="1"/>
+    <w:lsdException w:name="header" w:semiHidden="1" w:unhideWhenUsed="1"/>
+    <w:lsdException w:name="footer" w:semiHidden="1" w:unhideWhenUsed="1"/>
+    <w:lsdException w:name="index heading" w:semiHidden="1" w:unhideWhenUsed="1"/>
+    <w:lsdException w:name="caption" w:semiHidden="1" w:uiPriority="35" w:unhideWhenUsed="1" w:qFormat="1"/>
+    <w:lsdException w:name="table of figures" w:semiHidden="1" w:unhideWhenUsed="1"/>
+    <w:lsdException w:name="envelope address" w:semiHidden="1" w:unhideWhenUsed="1"/>
+    <w:lsdException w:name="envelope return" w:semiHidden="1" w:unhideWhenUsed="1"/>
+    <w:lsdException w:name="footnote reference" w:semiHidden="1" w:unhideWhenUsed="1"/>
+    <w:lsdException w:name="annotation reference" w:semiHidden="1" w:unhideWhenUsed="1"/>
+    <w:lsdException w:name="line number" w:semiHidden="1" w:unhideWhenUsed="1"/>
+    <w:lsdException w:name="page number" w:semiHidden="1" w:unhideWhenUsed="1"/>
+    <w:lsdException w:name="endnote reference" w:semiHidden="1" w:unhideWhenUsed="1"/>
+    <w:lsdException w:name="endnote text" w:semiHidden="1" w:unhideWhenUsed="1"/>
+    <w:lsdException w:name="table of authorities" w:semiHidden="1" w:unhideWhenUsed="1"/>
+    <w:lsdException w:name="macro" w:semiHidden="1" w:unhideWhenUsed="1"/>
+    <w:lsdException w:name="toa heading" w:semiHidden="1" w:unhideWhenUsed="1"/>
+    <w:lsdException w:name="List" w:semiHidden="1" w:unhideWhenUsed="1"/>
+    <w:lsdException w:name="List Bullet" w:semiHidden="1" w:unhideWhenUsed="1"/>
+    <w:lsdException w:name="List Number" w:semiHidden="1" w:unhideWhenUsed="1"/>
+    <w:lsdException w:name="List 2" w:semiHidden="1" w:unhideWhenUsed="1"/>
+    <w:lsdException w:name="List 3" w:semiHidden="1" w:unhideWhenUsed="1"/>
+    <w:lsdException w:name="List 4" w:semiHidden="1" w:unhideWhenUsed="1"/>
+    <w:lsdException w:name="List 5" w:semiHidden="1" w:unhideWhenUsed="1"/>
+    <w:lsdException w:name="List Bullet 2" w:semiHidden="1" w:unhideWhenUsed="1"/>
+    <w:lsdException w:name="List Bullet 3" w:semiHidden="1" w:unhideWhenUsed="1"/>
+    <w:lsdException w:name="List Bullet 4" w:semiHidden="1" w:unhideWhenUsed="1"/>
+    <w:lsdException w:name="List Bullet 5" w:semiHidden="1" w:unhideWhenUsed="1"/>
+    <w:lsdException w:name="List Number 2" w:semiHidden="1" w:unhideWhenUsed="1"/>
+    <w:lsdException w:name="List Number 3" w:semiHidden="1" w:unhideWhenUsed="1"/>
+    <w:lsdException w:name="List Number 4" w:semiHidden="1" w:unhideWhenUsed="1"/>
+    <w:lsdException w:name="List Number 5" w:semiHidden="1" w:unhideWhenUsed="1"/>
+    <w:lsdException w:name="Title" w:uiPriority="10" w:qFormat="1"/>
+    <w:lsdException w:name="Closing" w:semiHidden="1" w:unhideWhenUsed="1"/>
+    <w:lsdException w:name="Signature" w:semiHidden="1" w:unhideWhenUsed="1"/>
+    <w:lsdException w:name="Default Paragraph Font" w:semiHidden="1" w:uiPriority="1" w:unhideWhenUsed="1"/>
+    <w:lsdException w:name="Body Text" w:semiHidden="1" w:unhideWhenUsed="1"/>
+    <w:lsdException w:name="Body Text Indent" w:semiHidden="1" w:unhideWhenUsed="1"/>
+    <w:lsdException w:name="List Continue" w:semiHidden="1" w:unhideWhenUsed="1"/>
+    <w:lsdException w:name="List Continue 2" w:semiHidden="1" w:unhideWhenUsed="1"/>
+    <w:lsdException w:name="List Continue 3" w:semiHidden="1" w:unhideWhenUsed="1"/>
+    <w:lsdException w:name="List Continue 4" w:semiHidden="1" w:unhideWhenUsed="1"/>
+    <w:lsdException w:name="List Continue 5" w:semiHidden="1" w:unhideWhenUsed="1"/>
+    <w:lsdException w:name="Message Header" w:semiHidden="1" w:unhideWhenUsed="1"/>
+    <w:lsdException w:name="Subtitle" w:uiPriority="11" w:qFormat="1"/>
+    <w:lsdException w:name="Salutation" w:semiHidden="1" w:unhideWhenUsed="1"/>
+    <w:lsdException w:name="Date" w:semiHidden="1" w:unhideWhenUsed="1"/>
+    <w:lsdException w:name="Body Text First Indent" w:semiHidden="1" w:unhideWhenUsed="1"/>
+    <w:lsdException w:name="Body Text First Indent 2" w:semiHidden="1" w:unhideWhenUsed="1"/>
+    <w:lsdException w:name="Note Heading" w:semiHidden="1" w:unhideWhenUsed="1"/>
+    <w:lsdException w:name="Body Text 2" w:semiHidden="1" w:unhideWhenUsed="1"/>
+    <w:lsdException w:name="Body Text 3" w:semiHidden="1" w:unhideWhenUsed="1"/>
+    <w:lsdException w:name="Body Text Indent 2" w:semiHidden="1" w:unhideWhenUsed="1"/>
+    <w:lsdException w:name="Body Text Indent 3" w:semiHidden="1" w:unhideWhenUsed="1"/>
+    <w:lsdException w:name="Block Text" w:semiHidden="1" w:unhideWhenUsed="1"/>
+    <w:lsdException w:name="Hyperlink" w:semiHidden="1" w:unhideWhenUsed="1"/>
+    <w:lsdException w:name="FollowedHyperlink" w:semiHidden="1" w:unhideWhenUsed="1"/>
+    <w:lsdException w:name="Strong" w:uiPriority="22" w:qFormat="1"/>
+    <w:lsdException w:name="Emphasis" w:uiPriority="20" w:qFormat="1"/>
+    <w:lsdException w:name="Document Map" w:semiHidden="1" w:unhideWhenUsed="1"/>
+    <w:lsdException w:name="Plain Text" w:semiHidden="1" w:unhideWhenUsed="1"/>
+    <w:lsdException w:name="E-mail Signature" w:semiHidden="1" w:unhideWhenUsed="1"/>
+    <w:lsdException w:name="HTML Top of Form" w:semiHidden="1" w:unhideWhenUsed="1"/>
+    <w:lsdException w:name="HTML Bottom of Form" w:semiHidden="1" w:unhideWhenUsed="1"/>
+    <w:lsdException w:name="Normal (Web)" w:semiHidden="1" w:unhideWhenUsed="1"/>
+    <w:lsdException w:name="HTML Acronym" w:semiHidden="1" w:unhideWhenUsed="1"/>
+    <w:lsdException w:name="HTML Address" w:semiHidden="1" w:unhideWhenUsed="1"/>
+    <w:lsdException w:name="HTML Cite" w:semiHidden="1" w:unhideWhenUsed="1"/>
+    <w:lsdException w:name="HTML Code" w:semiHidden="1" w:unhideWhenUsed="1"/>
+    <w:lsdException w:name="HTML Definition" w:semiHidden="1" w:unhideWhenUsed="1"/>
+    <w:lsdException w:name="HTML Keyboard" w:semiHidden="1" w:unhideWhenUsed="1"/>
+    <w:lsdException w:name="HTML Preformatted" w:semiHidden="1" w:unhideWhenUsed="1"/>
+    <w:lsdException w:name="HTML Sample" w:semiHidden="1" w:unhideWhenUsed="1"/>
+    <w:lsdException w:name="HTML Typewriter" w:semiHidden="1" w:unhideWhenUsed="1"/>
+    <w:lsdException w:name="HTML Variable" w:semiHidden="1" w:unhideWhenUsed="1"/>
+    <w:lsdException w:name="Normal Table" w:semiHidden="1" w:unhideWhenUsed="1"/>
+    <w:lsdException w:name="annotation subject" w:semiHidden="1" w:unhideWhenUsed="1"/>
+    <w:lsdException w:name="No List" w:semiHidden="1" w:unhideWhenUsed="1"/>
+    <w:lsdException w:name="Outline List 1" w:semiHidden="1" w:unhideWhenUsed="1"/>
+    <w:lsdException w:name="Outline List 2" w:semiHidden="1" w:unhideWhenUsed="1"/>
+    <w:lsdException w:name="Outline List 3" w:semiHidden="1" w:unhideWhenUsed="1"/>
+    <w:lsdException w:name="Table Simple 1" w:semiHidden="1" w:unhideWhenUsed="1"/>
+    <w:lsdException w:name="Table Simple 2" w:semiHidden="1" w:unhideWhenUsed="1"/>
+    <w:lsdException w:name="Table Simple 3" w:semiHidden="1" w:unhideWhenUsed="1"/>
+    <w:lsdException w:name="Table Classic 1" w:semiHidden="1" w:unhideWhenUsed="1"/>
+    <w:lsdException w:name="Table Classic 2" w:semiHidden="1" w:unhideWhenUsed="1"/>
+    <w:lsdException w:name="Table Classic 3" w:semiHidden="1" w:unhideWhenUsed="1"/>
+    <w:lsdException w:name="Table Classic 4" w:semiHidden="1" w:unhideWhenUsed="1"/>
+    <w:lsdException w:name="Table Colorful 1" w:semiHidden="1" w:unhideWhenUsed="1"/>
+    <w:lsdException w:name="Table Colorful 2" w:semiHidden="1" w:unhideWhenUsed="1"/>
+    <w:lsdException w:name="Table Colorful 3" w:semiHidden="1" w:unhideWhenUsed="1"/>
+    <w:lsdException w:name="Table Columns 1" w:semiHidden="1" w:unhideWhenUsed="1"/>
+    <w:lsdException w:name="Table Columns 2" w:semiHidden="1" w:unhideWhenUsed="1"/>
+    <w:lsdException w:name="Table Columns 3" w:semiHidden="1" w:unhideWhenUsed="1"/>
+    <w:lsdException w:name="Table Columns 4" w:semiHidden="1" w:unhideWhenUsed="1"/>
+    <w:lsdException w:name="Table Columns 5" w:semiHidden="1" w:unhideWhenUsed="1"/>
+    <w:lsdException w:name="Table Grid 1" w:semiHidden="1" w:unhideWhenUsed="1"/>
+    <w:lsdException w:name="Table Grid 2" w:semiHidden="1" w:unhideWhenUsed="1"/>
+    <w:lsdException w:name="Table Grid 3" w:semiHidden="1" w:unhideWhenUsed="1"/>
+    <w:lsdException w:name="Table Grid 4" w:semiHidden="1" w:unhideWhenUsed="1"/>
+    <w:lsdException w:name="Table Grid 5" w:semiHidden="1" w:unhideWhenUsed="1"/>
+    <w:lsdException w:name="Table Grid 6" w:semiHidden="1" w:unhideWhenUsed="1"/>
+    <w:lsdException w:name="Table Grid 7" w:semiHidden="1" w:unhideWhenUsed="1"/>
+    <w:lsdException w:name="Table Grid 8" w:semiHidden="1" w:unhideWhenUsed="1"/>
+    <w:lsdException w:name="Table List 1" w:semiHidden="1" w:unhideWhenUsed="1"/>
+    <w:lsdException w:name="Table List 2" w:semiHidden="1" w:unhideWhenUsed="1"/>
+    <w:lsdException w:name="Table List 3" w:semiHidden="1" w:unhideWhenUsed="1"/>
+    <w:lsdException w:name="Table List 4" w:semiHidden="1" w:unhideWhenUsed="1"/>
+    <w:lsdException w:name="Table List 5" w:semiHidden="1" w:unhideWhenUsed="1"/>
+    <w:lsdException w:name="Table List 6" w:semiHidden="1" w:unhideWhenUsed="1"/>
+    <w:lsdException w:name="Table List 7" w:semiHidden="1" w:unhideWhenUsed="1"/>
+    <w:lsdException w:name="Table List 8" w:semiHidden="1" w:unhideWhenUsed="1"/>
+    <w:lsdException w:name="Table 3D effects 1" w:semiHidden="1" w:unhideWhenUsed="1"/>
+    <w:lsdException w:name="Table 3D effects 2" w:semiHidden="1" w:unhideWhenUsed="1"/>
+    <w:lsdException w:name="Table 3D effects 3" w:semiHidden="1" w:unhideWhenUsed="1"/>
+    <w:lsdException w:name="Table Contemporary" w:semiHidden="1" w:unhideWhenUsed="1"/>
+    <w:lsdException w:name="Table Elegant" w:semiHidden="1" w:unhideWhenUsed="1"/>
+    <w:lsdException w:name="Table Professional" w:semiHidden="1" w:unhideWhenUsed="1"/>
+    <w:lsdException w:name="Table Subtle 1" w:semiHidden="1" w:unhideWhenUsed="1"/>
+    <w:lsdException w:name="Table Subtle 2" w:semiHidden="1" w:unhideWhenUsed="1"/>
+    <w:lsdException w:name="Table Web 1" w:semiHidden="1" w:unhideWhenUsed="1"/>
+    <w:lsdException w:name="Table Web 2" w:semiHidden="1" w:unhideWhenUsed="1"/>
+    <w:lsdException w:name="Table Web 3" w:semiHidden="1" w:unhideWhenUsed="1"/>
+    <w:lsdException w:name="Balloon Text" w:semiHidden="1" w:unhideWhenUsed="1"/>
+    <w:lsdException w:name="Table Grid" w:semiHidden="1" w:uiPriority="59" w:unhideWhenUsed="1"/>
+    <w:lsdException w:name="Table Theme" w:semiHidden="1" w:unhideWhenUsed="1"/>
+    <w:lsdException w:name="Placeholder Text" w:semiHidden="1"/>
+    <w:lsdException w:name="No Spacing" w:uiPriority="1" w:qFormat="1"/>
+    <w:lsdException w:name="Light Shading" w:uiPriority="60"/>
+    <w:lsdException w:name="Light List" w:uiPriority="61"/>
+    <w:lsdException w:name="Light Grid" w:uiPriority="62"/>
+    <w:lsdException w:name="Medium Shading 1" w:uiPriority="63"/>
+    <w:lsdException w:name="Medium Shading 2" w:uiPriority="64"/>
+    <w:lsdException w:name="Medium List 1" w:uiPriority="65"/>
+    <w:lsdException w:name="Medium List 2" w:uiPriority="66"/>
+    <w:lsdException w:name="Medium Grid 1" w:uiPriority="67"/>
+    <w:lsdException w:name="Medium Grid 2" w:uiPriority="68"/>
+    <w:lsdException w:name="Medium Grid 3" w:uiPriority="69"/>
+    <w:lsdException w:name="Dark List" w:uiPriority="70"/>
+    <w:lsdException w:name="Colorful Shading" w:uiPriority="71"/>
+    <w:lsdException w:name="Colorful List" w:uiPriority="72"/>
+    <w:lsdException w:name="Colorful Grid" w:uiPriority="73"/>
+    <w:lsdException w:name="Light Shading Accent 1" w:uiPriority="60"/>
+    <w:lsdException w:name="Light List Accent 1" w:uiPriority="61"/>
+    <w:lsdException w:name="Light Grid Accent 1" w:uiPriority="62"/>
+    <w:lsdException w:name="Medium Shading 1 Accent 1" w:uiPriority="63"/>
+    <w:lsdException w:name="Medium Shading 2 Accent 1" w:uiPriority="64"/>
+    <w:lsdException w:name="Medium List 1 Accent 1" w:uiPriority="65"/>
+    <w:lsdException w:name="Revision" w:semiHidden="1"/>
+    <w:lsdException w:name="List Paragraph" w:uiPriority="34" w:qFormat="1"/>
+    <w:lsdException w:name="Quote" w:uiPriority="29" w:qFormat="1"/>
+    <w:lsdException w:name="Intense Quote" w:uiPriority="30" w:qFormat="1"/>
+    <w:lsdException w:name="Medium List 2 Accent 1" w:uiPriority="66"/>
+    <w:lsdException w:name="Medium Grid 1 Accent 1" w:uiPriority="67"/>
+    <w:lsdException w:name="Medium Grid 2 Accent 1" w:uiPriority="68"/>
+    <w:lsdException w:name="Medium Grid 3 Accent 1" w:uiPriority="69"/>
+    <w:lsdException w:name="Dark List Accent 1" w:uiPriority="70"/>
+    <w:lsdException w:name="Colorful Shading Accent 1" w:uiPriority="71"/>
+    <w:lsdException w:name="Colorful List Accent 1" w:uiPriority="72"/>
+    <w:lsdException w:name="Colorful Grid Accent 1" w:uiPriority="73"/>
+    <w:lsdException w:name="Light Shading Accent 2" w:uiPriority="60"/>
+    <w:lsdException w:name="Light List Accent 2" w:uiPriority="61"/>
+    <w:lsdException w:name="Light Grid Accent 2" w:uiPriority="62"/>
+    <w:lsdException w:name="Medium Shading 1 Accent 2" w:uiPriority="63"/>
+    <w:lsdException w:name="Medium Shading 2 Accent 2" w:uiPriority="64"/>
+    <w:lsdException w:name="Medium List 1 Accent 2" w:uiPriority="65"/>
+    <w:lsdException w:name="Medium List 2 Accent 2" w:uiPriority="66"/>
+    <w:lsdException w:name="Medium Grid 1 Accent 2" w:uiPriority="67"/>
+    <w:lsdException w:name="Medium Grid 2 Accent 2" w:uiPriority="68"/>
+    <w:lsdException w:name="Medium Grid 3 Accent 2" w:uiPriority="69"/>
+    <w:lsdException w:name="Dark List Accent 2" w:uiPriority="70"/>
+    <w:lsdException w:name="Colorful Shading Accent 2" w:uiPriority="71"/>
+    <w:lsdException w:name="Colorful List Accent 2" w:uiPriority="72"/>
+    <w:lsdException w:name="Colorful Grid Accent 2" w:uiPriority="73"/>
+    <w:lsdException w:name="Light Shading Accent 3" w:uiPriority="60"/>
+    <w:lsdException w:name="Light List Accent 3" w:uiPriority="61"/>
+    <w:lsdException w:name="Light Grid Accent 3" w:uiPriority="62"/>
+    <w:lsdException w:name="Medium Shading 1 Accent 3" w:uiPriority="63"/>
+    <w:lsdException w:name="Medium Shading 2 Accent 3" w:uiPriority="64"/>
+    <w:lsdException w:name="Medium List 1 Accent 3" w:uiPriority="65"/>
+    <w:lsdException w:name="Medium List 2 Accent 3" w:uiPriority="66"/>
+    <w:lsdException w:name="Medium Grid 1 Accent 3" w:uiPriority="67"/>
+    <w:lsdException w:name="Medium Grid 2 Accent 3" w:uiPriority="68"/>
+    <w:lsdException w:name="Medium Grid 3 Accent 3" w:uiPriority="69"/>
+    <w:lsdException w:name="Dark List Accent 3" w:uiPriority="70"/>
+    <w:lsdException w:name="Colorful Shading Accent 3" w:uiPriority="71"/>
+    <w:lsdException w:name="Colorful List Accent 3" w:uiPriority="72"/>
+    <w:lsdException w:name="Colorful Grid Accent 3" w:uiPriority="73"/>
+    <w:lsdException w:name="Light Shading Accent 4" w:uiPriority="60"/>
+    <w:lsdException w:name="Light List Accent 4" w:uiPriority="61"/>
+    <w:lsdException w:name="Light Grid Accent 4" w:uiPriority="62"/>
+    <w:lsdException w:name="Medium Shading 1 Accent 4" w:uiPriority="63"/>
+    <w:lsdException w:name="Medium Shading 2 Accent 4" w:uiPriority="64"/>
+    <w:lsdException w:name="Medium List 1 Accent 4" w:uiPriority="65"/>
+    <w:lsdException w:name="Medium List 2 Accent 4" w:uiPriority="66"/>
+    <w:lsdException w:name="Medium Grid 1 Accent 4" w:uiPriority="67"/>
+    <w:lsdException w:name="Medium Grid 2 Accent 4" w:uiPriority="68"/>
+    <w:lsdException w:name="Medium Grid 3 Accent 4" w:uiPriority="69"/>
+    <w:lsdException w:name="Dark List Accent 4" w:uiPriority="70"/>
+    <w:lsdException w:name="Colorful Shading Accent 4" w:uiPriority="71"/>
+    <w:lsdException w:name="Colorful List Accent 4" w:uiPriority="72"/>
+    <w:lsdException w:name="Colorful Grid Accent 4" w:uiPriority="73"/>
+    <w:lsdException w:name="Light Shading Accent 5" w:uiPriority="60"/>
+    <w:lsdException w:name="Light List Accent 5" w:uiPriority="61"/>
+    <w:lsdException w:name="Light Grid Accent 5" w:uiPriority="62"/>
+    <w:lsdException w:name="Medium Shading 1 Accent 5" w:uiPriority="63"/>
+    <w:lsdException w:name="Medium Shading 2 Accent 5" w:uiPriority="64"/>
+    <w:lsdException w:name="Medium List 1 Accent 5" w:uiPriority="65"/>
+    <w:lsdException w:name="Medium List 2 Accent 5" w:uiPriority="66"/>
+    <w:lsdException w:name="Medium Grid 1 Accent 5" w:uiPriority="67"/>
+    <w:lsdException w:name="Medium Grid 2 Accent 5" w:uiPriority="68"/>
+    <w:lsdException w:name="Medium Grid 3 Accent 5" w:uiPriority="69"/>
+    <w:lsdException w:name="Dark List Accent 5" w:uiPriority="70"/>
+    <w:lsdException w:name="Colorful Shading Accent 5" w:uiPriority="71"/>
+    <w:lsdException w:name="Colorful List Accent 5" w:uiPriority="72"/>
+    <w:lsdException w:name="Colorful Grid Accent 5" w:uiPriority="73"/>
+    <w:lsdException w:name="Light Shading Accent 6" w:uiPriority="60"/>
+    <w:lsdException w:name="Light List Accent 6" w:uiPriority="61"/>
+    <w:lsdException w:name="Light Grid Accent 6" w:uiPriority="62"/>
+    <w:lsdException w:name="Medium Shading 1 Accent 6" w:uiPriority="63"/>
+    <w:lsdException w:name="Medium Shading 2 Accent 6" w:uiPriority="64"/>
+    <w:lsdException w:name="Medium List 1 Accent 6" w:uiPriority="65"/>
+    <w:lsdException w:name="Medium List 2 Accent 6" w:uiPriority="66"/>
+    <w:lsdException w:name="Medium Grid 1 Accent 6" w:uiPriority="67"/>
+    <w:lsdException w:name="Medium Grid 2 Accent 6" w:uiPriority="68"/>
+    <w:lsdException w:name="Medium Grid 3 Accent 6" w:uiPriority="69"/>
+    <w:lsdException w:name="Dark List Accent 6" w:uiPriority="70"/>
+    <w:lsdException w:name="Colorful Shading Accent 6" w:uiPriority="71"/>
+    <w:lsdException w:name="Colorful List Accent 6" w:uiPriority="72"/>
+    <w:lsdException w:name="Colorful Grid Accent 6" w:uiPriority="73"/>
+    <w:lsdException w:name="Subtle Emphasis" w:uiPriority="19" w:qFormat="1"/>
+    <w:lsdException w:name="Intense Emphasis" w:uiPriority="21" w:qFormat="1"/>
+    <w:lsdException w:name="Subtle Reference" w:uiPriority="31" w:qFormat="1"/>
+    <w:lsdException w:name="Intense Reference" w:uiPriority="32" w:qFormat="1"/>
+    <w:lsdException w:name="Book Title" w:uiPriority="33" w:qFormat="1"/>
+    <w:lsdException w:name="Bibliography" w:semiHidden="1" w:uiPriority="37" w:unhideWhenUsed="1"/>
+    <w:lsdException w:name="TOC Heading" w:semiHidden="1" w:uiPriority="39" w:unhideWhenUsed="1" w:qFormat="1"/>
+    <w:lsdException w:name="Plain Table 1" w:uiPriority="41"/>
+    <w:lsdException w:name="Plain Table 2" w:uiPriority="42"/>
+    <w:lsdException w:name="Plain Table 3" w:uiPriority="43"/>
+    <w:lsdException w:name="Plain Table 4" w:uiPriority="44"/>
+    <w:lsdException w:name="Plain Table 5" w:uiPriority="45"/>
+    <w:lsdException w:name="Grid Table Light" w:uiPriority="40"/>
+    <w:lsdException w:name="Grid Table 1 Light" w:uiPriority="46"/>
+    <w:lsdException w:name="Grid Table 2" w:uiPriority="47"/>
+    <w:lsdException w:name="Grid Table 3" w:uiPriority="48"/>
+    <w:lsdException w:name="Grid Table 4" w:uiPriority="49"/>
+    <w:lsdException w:name="Grid Table 5 Dark" w:uiPriority="50"/>
+    <w:lsdException w:name="Grid Table 6 Colorful" w:uiPriority="51"/>
+    <w:lsdException w:name="Grid Table 7 Colorful" w:uiPriority="52"/>
+    <w:lsdException w:name="Grid Table 1 Light Accent 1" w:uiPriority="46"/>
+    <w:lsdException w:name="Grid Table 2 Accent 1" w:uiPriority="47"/>
+    <w:lsdException w:name="Grid Table 3 Accent 1" w:uiPriority="48"/>
+    <w:lsdException w:name="Grid Table 4 Accent 1" w:uiPriority="49"/>
+    <w:lsdException w:name="Grid Table 5 Dark Accent 1" w:uiPriority="50"/>
+    <w:lsdException w:name="Grid Table 6 Colorful Accent 1" w:uiPriority="51"/>
+    <w:lsdException w:name="Grid Table 7 Colorful Accent 1" w:uiPriority="52"/>
+    <w:lsdException w:name="Grid Table 1 Light Accent 2" w:uiPriority="46"/>
+    <w:lsdException w:name="Grid Table 2 Accent 2" w:uiPriority="47"/>
+    <w:lsdException w:name="Grid Table 3 Accent 2" w:uiPriority="48"/>
+    <w:lsdException w:name="Grid Table 4 Accent 2" w:uiPriority="49"/>
+    <w:lsdException w:name="Grid Table 5 Dark Accent 2" w:uiPriority="50"/>
+    <w:lsdException w:name="Grid Table 6 Colorful Accent 2" w:uiPriority="51"/>
+    <w:lsdException w:name="Grid Table 7 Colorful Accent 2" w:uiPriority="52"/>
+    <w:lsdException w:name="Grid Table 1 Light Accent 3" w:uiPriority="46"/>
+    <w:lsdException w:name="Grid Table 2 Accent 3" w:uiPriority="47"/>
+    <w:lsdException w:name="Grid Table 3 Accent 3" w:uiPriority="48"/>
+    <w:lsdException w:name="Grid Table 4 Accent 3" w:uiPriority="49"/>
+    <w:lsdException w:name="Grid Table 5 Dark Accent 3" w:uiPriority="50"/>
+    <w:lsdException w:name="Grid Table 6 Colorful Accent 3" w:uiPriority="51"/>
+    <w:lsdException w:name="Grid Table 7 Colorful Accent 3" w:uiPriority="52"/>
+    <w:lsdException w:name="Grid Table 1 Light Accent 4" w:uiPriority="46"/>
+    <w:lsdException w:name="Grid Table 2 Accent 4" w:uiPriority="47"/>
+    <w:lsdException w:name="Grid Table 3 Accent 4" w:uiPriority="48"/>
+    <w:lsdException w:name="Grid Table 4 Accent 4" w:uiPriority="49"/>
+    <w:lsdException w:name="Grid Table 5 Dark Accent 4" w:uiPriority="50"/>
+    <w:lsdException w:name="Grid Table 6 Colorful Accent 4" w:uiPriority="51"/>
+    <w:lsdException w:name="Grid Table 7 Colorful Accent 4" w:uiPriority="52"/>
+    <w:lsdException w:name="Grid Table 1 Light Accent 5" w:uiPriority="46"/>
+    <w:lsdException w:name="Grid Table 2 Accent 5" w:uiPriority="47"/>
+    <w:lsdException w:name="Grid Table 3 Accent 5" w:uiPriority="48"/>
+    <w:lsdException w:name="Grid Table 4 Accent 5" w:uiPriority="49"/>
+    <w:lsdException w:name="Grid Table 5 Dark Accent 5" w:uiPriority="50"/>
+    <w:lsdException w:name="Grid Table 6 Colorful Accent 5" w:uiPriority="51"/>
+    <w:lsdException w:name="Grid Table 7 Colorful Accent 5" w:uiPriority="52"/>
+    <w:lsdException w:name="Grid Table 1 Light Accent 6" w:uiPriority="46"/>
+    <w:lsdException w:name="Grid Table 2 Accent 6" w:uiPriority="47"/>
+    <w:lsdException w:name="Grid Table 3 Accent 6" w:uiPriority="48"/>
+    <w:lsdException w:name="Grid Table 4 Accent 6" w:uiPriority="49"/>
+    <w:lsdException w:name="Grid Table 5 Dark Accent 6" w:uiPriority="50"/>
+    <w:lsdException w:name="Grid Table 6 Colorful Accent 6" w:uiPriority="51"/>
+    <w:lsdException w:name="Grid Table 7 Colorful Accent 6" w:uiPriority="52"/>
+    <w:lsdException w:name="List Table 1 Light" w:uiPriority="46"/>
+    <w:lsdException w:name="List Table 2" w:uiPriority="47"/>
+    <w:lsdException w:name="List Table 3" w:uiPriority="48"/>
+    <w:lsdException w:name="List Table 4" w:uiPriority="49"/>
+    <w:lsdException w:name="List Table 5 Dark" w:uiPriority="50"/>
+    <w:lsdException w:name="List Table 6 Colorful" w:uiPriority="51"/>
+    <w:lsdException w:name="List Table 7 Colorful" w:uiPriority="52"/>
+    <w:lsdException w:name="List Table 1 Light Accent 1" w:uiPriority="46"/>
+    <w:lsdException w:name="List Table 2 Accent 1" w:uiPriority="47"/>
+    <w:lsdException w:name="List Table 3 Accent 1" w:uiPriority="48"/>
+    <w:lsdException w:name="List Table 4 Accent 1" w:uiPriority="49"/>
+    <w:lsdException w:name="List Table 5 Dark Accent 1" w:uiPriority="50"/>
+    <w:lsdException w:name="List Table 6 Colorful Accent 1" w:uiPriority="51"/>
+    <w:lsdException w:name="List Table 7 Colorful Accent 1" w:uiPriority="52"/>
+    <w:lsdException w:name="List Table 1 Light Accent 2" w:uiPriority="46"/>
+    <w:lsdException w:name="List Table 2 Accent 2" w:uiPriority="47"/>
+    <w:lsdException w:name="List Table 3 Accent 2" w:uiPriority="48"/>
+    <w:lsdException w:name="List Table 4 Accent 2" w:uiPriority="49"/>
+    <w:lsdException w:name="List Table 5 Dark Accent 2" w:uiPriority="50"/>
+    <w:lsdException w:name="List Table 6 Colorful Accent 2" w:uiPriority="51"/>
+    <w:lsdException w:name="List Table 7 Colorful Accent 2" w:uiPriority="52"/>
+    <w:lsdException w:name="List Table 1 Light Accent 3" w:uiPriority="46"/>
+    <w:lsdException w:name="List Table 2 Accent 3" w:uiPriority="47"/>
+    <w:lsdException w:name="List Table 3 Accent 3" w:uiPriority="48"/>
+    <w:lsdException w:name="List Table 4 Accent 3" w:uiPriority="49"/>
+    <w:lsdException w:name="List Table 5 Dark Accent 3" w:uiPriority="50"/>
+    <w:lsdException w:name="List Table 6 Colorful Accent 3" w:uiPriority="51"/>
+    <w:lsdException w:name="List Table 7 Colorful Accent 3" w:uiPriority="52"/>
+    <w:lsdException w:name="List Table 1 Light Accent 4" w:uiPriority="46"/>
+    <w:lsdException w:name="List Table 2 Accent 4" w:uiPriority="47"/>
+    <w:lsdException w:name="List Table 3 Accent 4" w:uiPriority="48"/>
+    <w:lsdException w:name="List Table 4 Accent 4" w:uiPriority="49"/>
+    <w:lsdException w:name="List Table 5 Dark Accent 4" w:uiPriority="50"/>
+    <w:lsdException w:name="List Table 6 Colorful Accent 4" w:uiPriority="51"/>
+    <w:lsdException w:name="List Table 7 Colorful Accent 4" w:uiPriority="52"/>
+    <w:lsdException w:name="List Table 1 Light Accent 5" w:uiPriority="46"/>
+    <w:lsdException w:name="List Table 2 Accent 5" w:uiPriority="47"/>
+    <w:lsdException w:name="List Table 3 Accent 5" w:uiPriority="48"/>
+    <w:lsdException w:name="List Table 4 Accent 5" w:uiPriority="49"/>
+    <w:lsdException w:name="List Table 5 Dark Accent 5" w:uiPriority="50"/>
+    <w:lsdException w:name="List Table 6 Colorful Accent 5" w:uiPriority="51"/>
+    <w:lsdException w:name="List Table 7 Colorful Accent 5" w:uiPriority="52"/>
+    <w:lsdException w:name="List Table 1 Light Accent 6" w:uiPriority="46"/>
+    <w:lsdException w:name="List Table 2 Accent 6" w:uiPriority="47"/>
+    <w:lsdException w:name="List Table 3 Accent 6" w:uiPriority="48"/>
+    <w:lsdException w:name="List Table 4 Accent 6" w:uiPriority="49"/>
+    <w:lsdException w:name="List Table 5 Dark Accent 6" w:uiPriority="50"/>
+    <w:lsdException w:name="List Table 6 Colorful Accent 6" w:uiPriority="51"/>
+    <w:lsdException w:name="List Table 7 Colorful Accent 6" w:uiPriority="52"/>
+    <w:lsdException w:name="Mention" w:semiHidden="1" w:unhideWhenUsed="1"/>
+    <w:lsdException w:name="Smart Hyperlink" w:semiHidden="1" w:unhideWhenUsed="1"/>
+    <w:lsdException w:name="Hashtag" w:semiHidden="1" w:unhideWhenUsed="1"/>
+    <w:lsdException w:name="Unresolved Mention" w:semiHidden="1" w:unhideWhenUsed="1"/>
   </w:latentStyles>
   <w:style w:type="paragraph" w:default="1" w:styleId="Normal">
     <w:name w:val="Normal"/>
@@ -6363,7 +7397,6 @@
   <w:style w:type="character" w:default="1" w:styleId="Fuentedeprrafopredeter">
     <w:name w:val="Default Paragraph Font"/>
     <w:uiPriority w:val="1"/>
-    <w:semiHidden/>
     <w:unhideWhenUsed/>
   </w:style>
   <w:style w:type="table" w:default="1" w:styleId="Tablanormal">
@@ -6439,250 +7472,25 @@
       <w:contextualSpacing/>
     </w:pPr>
   </w:style>
-</w:styles>
-</file>
-
-<file path=word/stylesWithEffects.xml><?xml version="1.0" encoding="utf-8"?>
-<w:styles xmlns:wpc="http://schemas.microsoft.com/office/word/2010/wordprocessingCanvas" xmlns:mc="http://schemas.openxmlformats.org/markup-compatibility/2006" xmlns:o="urn:schemas-microsoft-com:office:office" xmlns:r="http://schemas.openxmlformats.org/officeDocument/2006/relationships" xmlns:m="http://schemas.openxmlformats.org/officeDocument/2006/math" xmlns:v="urn:schemas-microsoft-com:vml" xmlns:wp14="http://schemas.microsoft.com/office/word/2010/wordprocessingDrawing" xmlns:wp="http://schemas.openxmlformats.org/drawingml/2006/wordprocessingDrawing" xmlns:w10="urn:schemas-microsoft-com:office:word" xmlns:w="http://schemas.openxmlformats.org/wordprocessingml/2006/main" xmlns:w14="http://schemas.microsoft.com/office/word/2010/wordml" xmlns:wpg="http://schemas.microsoft.com/office/word/2010/wordprocessingGroup" xmlns:wpi="http://schemas.microsoft.com/office/word/2010/wordprocessingInk" xmlns:wne="http://schemas.microsoft.com/office/word/2006/wordml" xmlns:wps="http://schemas.microsoft.com/office/word/2010/wordprocessingShape" mc:Ignorable="w14 wp14">
-  <w:docDefaults>
-    <w:rPrDefault>
-      <w:rPr>
-        <w:rFonts w:asciiTheme="minorHAnsi" w:eastAsiaTheme="minorHAnsi" w:hAnsiTheme="minorHAnsi" w:cstheme="minorBidi"/>
-        <w:sz w:val="22"/>
-        <w:szCs w:val="22"/>
-        <w:lang w:val="ca-ES" w:eastAsia="en-US" w:bidi="ar-SA"/>
-      </w:rPr>
-    </w:rPrDefault>
-    <w:pPrDefault>
-      <w:pPr>
-        <w:spacing w:after="200" w:line="276" w:lineRule="auto"/>
-      </w:pPr>
-    </w:pPrDefault>
-  </w:docDefaults>
-  <w:latentStyles w:defLockedState="0" w:defUIPriority="99" w:defSemiHidden="1" w:defUnhideWhenUsed="1" w:defQFormat="0" w:count="267">
-    <w:lsdException w:name="Normal" w:semiHidden="0" w:uiPriority="0" w:unhideWhenUsed="0" w:qFormat="1"/>
-    <w:lsdException w:name="heading 1" w:semiHidden="0" w:uiPriority="9" w:unhideWhenUsed="0" w:qFormat="1"/>
-    <w:lsdException w:name="heading 2" w:uiPriority="9" w:qFormat="1"/>
-    <w:lsdException w:name="heading 3" w:uiPriority="9" w:qFormat="1"/>
-    <w:lsdException w:name="heading 4" w:uiPriority="9" w:qFormat="1"/>
-    <w:lsdException w:name="heading 5" w:uiPriority="9" w:qFormat="1"/>
-    <w:lsdException w:name="heading 6" w:uiPriority="9" w:qFormat="1"/>
-    <w:lsdException w:name="heading 7" w:uiPriority="9" w:qFormat="1"/>
-    <w:lsdException w:name="heading 8" w:uiPriority="9" w:qFormat="1"/>
-    <w:lsdException w:name="heading 9" w:uiPriority="9" w:qFormat="1"/>
-    <w:lsdException w:name="toc 1" w:uiPriority="39"/>
-    <w:lsdException w:name="toc 2" w:uiPriority="39"/>
-    <w:lsdException w:name="toc 3" w:uiPriority="39"/>
-    <w:lsdException w:name="toc 4" w:uiPriority="39"/>
-    <w:lsdException w:name="toc 5" w:uiPriority="39"/>
-    <w:lsdException w:name="toc 6" w:uiPriority="39"/>
-    <w:lsdException w:name="toc 7" w:uiPriority="39"/>
-    <w:lsdException w:name="toc 8" w:uiPriority="39"/>
-    <w:lsdException w:name="toc 9" w:uiPriority="39"/>
-    <w:lsdException w:name="caption" w:uiPriority="35" w:qFormat="1"/>
-    <w:lsdException w:name="Title" w:semiHidden="0" w:uiPriority="10" w:unhideWhenUsed="0" w:qFormat="1"/>
-    <w:lsdException w:name="Default Paragraph Font" w:uiPriority="1"/>
-    <w:lsdException w:name="Subtitle" w:semiHidden="0" w:uiPriority="11" w:unhideWhenUsed="0" w:qFormat="1"/>
-    <w:lsdException w:name="Strong" w:semiHidden="0" w:uiPriority="22" w:unhideWhenUsed="0" w:qFormat="1"/>
-    <w:lsdException w:name="Emphasis" w:semiHidden="0" w:uiPriority="20" w:unhideWhenUsed="0" w:qFormat="1"/>
-    <w:lsdException w:name="Table Grid" w:semiHidden="0" w:uiPriority="59" w:unhideWhenUsed="0"/>
-    <w:lsdException w:name="Placeholder Text" w:unhideWhenUsed="0"/>
-    <w:lsdException w:name="No Spacing" w:semiHidden="0" w:uiPriority="1" w:unhideWhenUsed="0" w:qFormat="1"/>
-    <w:lsdException w:name="Light Shading" w:semiHidden="0" w:uiPriority="60" w:unhideWhenUsed="0"/>
-    <w:lsdException w:name="Light List" w:semiHidden="0" w:uiPriority="61" w:unhideWhenUsed="0"/>
-    <w:lsdException w:name="Light Grid" w:semiHidden="0" w:uiPriority="62" w:unhideWhenUsed="0"/>
-    <w:lsdException w:name="Medium Shading 1" w:semiHidden="0" w:uiPriority="63" w:unhideWhenUsed="0"/>
-    <w:lsdException w:name="Medium Shading 2" w:semiHidden="0" w:uiPriority="64" w:unhideWhenUsed="0"/>
-    <w:lsdException w:name="Medium List 1" w:semiHidden="0" w:uiPriority="65" w:unhideWhenUsed="0"/>
-    <w:lsdException w:name="Medium List 2" w:semiHidden="0" w:uiPriority="66" w:unhideWhenUsed="0"/>
-    <w:lsdException w:name="Medium Grid 1" w:semiHidden="0" w:uiPriority="67" w:unhideWhenUsed="0"/>
-    <w:lsdException w:name="Medium Grid 2" w:semiHidden="0" w:uiPriority="68" w:unhideWhenUsed="0"/>
-    <w:lsdException w:name="Medium Grid 3" w:semiHidden="0" w:uiPriority="69" w:unhideWhenUsed="0"/>
-    <w:lsdException w:name="Dark List" w:semiHidden="0" w:uiPriority="70" w:unhideWhenUsed="0"/>
-    <w:lsdException w:name="Colorful Shading" w:semiHidden="0" w:uiPriority="71" w:unhideWhenUsed="0"/>
-    <w:lsdException w:name="Colorful List" w:semiHidden="0" w:uiPriority="72" w:unhideWhenUsed="0"/>
-    <w:lsdException w:name="Colorful Grid" w:semiHidden="0" w:uiPriority="73" w:unhideWhenUsed="0"/>
-    <w:lsdException w:name="Light Shading Accent 1" w:semiHidden="0" w:uiPriority="60" w:unhideWhenUsed="0"/>
-    <w:lsdException w:name="Light List Accent 1" w:semiHidden="0" w:uiPriority="61" w:unhideWhenUsed="0"/>
-    <w:lsdException w:name="Light Grid Accent 1" w:semiHidden="0" w:uiPriority="62" w:unhideWhenUsed="0"/>
-    <w:lsdException w:name="Medium Shading 1 Accent 1" w:semiHidden="0" w:uiPriority="63" w:unhideWhenUsed="0"/>
-    <w:lsdException w:name="Medium Shading 2 Accent 1" w:semiHidden="0" w:uiPriority="64" w:unhideWhenUsed="0"/>
-    <w:lsdException w:name="Medium List 1 Accent 1" w:semiHidden="0" w:uiPriority="65" w:unhideWhenUsed="0"/>
-    <w:lsdException w:name="Revision" w:unhideWhenUsed="0"/>
-    <w:lsdException w:name="List Paragraph" w:semiHidden="0" w:uiPriority="34" w:unhideWhenUsed="0" w:qFormat="1"/>
-    <w:lsdException w:name="Quote" w:semiHidden="0" w:uiPriority="29" w:unhideWhenUsed="0" w:qFormat="1"/>
-    <w:lsdException w:name="Intense Quote" w:semiHidden="0" w:uiPriority="30" w:unhideWhenUsed="0" w:qFormat="1"/>
-    <w:lsdException w:name="Medium List 2 Accent 1" w:semiHidden="0" w:uiPriority="66" w:unhideWhenUsed="0"/>
-    <w:lsdException w:name="Medium Grid 1 Accent 1" w:semiHidden="0" w:uiPriority="67" w:unhideWhenUsed="0"/>
-    <w:lsdException w:name="Medium Grid 2 Accent 1" w:semiHidden="0" w:uiPriority="68" w:unhideWhenUsed="0"/>
-    <w:lsdException w:name="Medium Grid 3 Accent 1" w:semiHidden="0" w:uiPriority="69" w:unhideWhenUsed="0"/>
-    <w:lsdException w:name="Dark List Accent 1" w:semiHidden="0" w:uiPriority="70" w:unhideWhenUsed="0"/>
-    <w:lsdException w:name="Colorful Shading Accent 1" w:semiHidden="0" w:uiPriority="71" w:unhideWhenUsed="0"/>
-    <w:lsdException w:name="Colorful List Accent 1" w:semiHidden="0" w:uiPriority="72" w:unhideWhenUsed="0"/>
-    <w:lsdException w:name="Colorful Grid Accent 1" w:semiHidden="0" w:uiPriority="73" w:unhideWhenUsed="0"/>
-    <w:lsdException w:name="Light Shading Accent 2" w:semiHidden="0" w:uiPriority="60" w:unhideWhenUsed="0"/>
-    <w:lsdException w:name="Light List Accent 2" w:semiHidden="0" w:uiPriority="61" w:unhideWhenUsed="0"/>
-    <w:lsdException w:name="Light Grid Accent 2" w:semiHidden="0" w:uiPriority="62" w:unhideWhenUsed="0"/>
-    <w:lsdException w:name="Medium Shading 1 Accent 2" w:semiHidden="0" w:uiPriority="63" w:unhideWhenUsed="0"/>
-    <w:lsdException w:name="Medium Shading 2 Accent 2" w:semiHidden="0" w:uiPriority="64" w:unhideWhenUsed="0"/>
-    <w:lsdException w:name="Medium List 1 Accent 2" w:semiHidden="0" w:uiPriority="65" w:unhideWhenUsed="0"/>
-    <w:lsdException w:name="Medium List 2 Accent 2" w:semiHidden="0" w:uiPriority="66" w:unhideWhenUsed="0"/>
-    <w:lsdException w:name="Medium Grid 1 Accent 2" w:semiHidden="0" w:uiPriority="67" w:unhideWhenUsed="0"/>
-    <w:lsdException w:name="Medium Grid 2 Accent 2" w:semiHidden="0" w:uiPriority="68" w:unhideWhenUsed="0"/>
-    <w:lsdException w:name="Medium Grid 3 Accent 2" w:semiHidden="0" w:uiPriority="69" w:unhideWhenUsed="0"/>
-    <w:lsdException w:name="Dark List Accent 2" w:semiHidden="0" w:uiPriority="70" w:unhideWhenUsed="0"/>
-    <w:lsdException w:name="Colorful Shading Accent 2" w:semiHidden="0" w:uiPriority="71" w:unhideWhenUsed="0"/>
-    <w:lsdException w:name="Colorful List Accent 2" w:semiHidden="0" w:uiPriority="72" w:unhideWhenUsed="0"/>
-    <w:lsdException w:name="Colorful Grid Accent 2" w:semiHidden="0" w:uiPriority="73" w:unhideWhenUsed="0"/>
-    <w:lsdException w:name="Light Shading Accent 3" w:semiHidden="0" w:uiPriority="60" w:unhideWhenUsed="0"/>
-    <w:lsdException w:name="Light List Accent 3" w:semiHidden="0" w:uiPriority="61" w:unhideWhenUsed="0"/>
-    <w:lsdException w:name="Light Grid Accent 3" w:semiHidden="0" w:uiPriority="62" w:unhideWhenUsed="0"/>
-    <w:lsdException w:name="Medium Shading 1 Accent 3" w:semiHidden="0" w:uiPriority="63" w:unhideWhenUsed="0"/>
-    <w:lsdException w:name="Medium Shading 2 Accent 3" w:semiHidden="0" w:uiPriority="64" w:unhideWhenUsed="0"/>
-    <w:lsdException w:name="Medium List 1 Accent 3" w:semiHidden="0" w:uiPriority="65" w:unhideWhenUsed="0"/>
-    <w:lsdException w:name="Medium List 2 Accent 3" w:semiHidden="0" w:uiPriority="66" w:unhideWhenUsed="0"/>
-    <w:lsdException w:name="Medium Grid 1 Accent 3" w:semiHidden="0" w:uiPriority="67" w:unhideWhenUsed="0"/>
-    <w:lsdException w:name="Medium Grid 2 Accent 3" w:semiHidden="0" w:uiPriority="68" w:unhideWhenUsed="0"/>
-    <w:lsdException w:name="Medium Grid 3 Accent 3" w:semiHidden="0" w:uiPriority="69" w:unhideWhenUsed="0"/>
-    <w:lsdException w:name="Dark List Accent 3" w:semiHidden="0" w:uiPriority="70" w:unhideWhenUsed="0"/>
-    <w:lsdException w:name="Colorful Shading Accent 3" w:semiHidden="0" w:uiPriority="71" w:unhideWhenUsed="0"/>
-    <w:lsdException w:name="Colorful List Accent 3" w:semiHidden="0" w:uiPriority="72" w:unhideWhenUsed="0"/>
-    <w:lsdException w:name="Colorful Grid Accent 3" w:semiHidden="0" w:uiPriority="73" w:unhideWhenUsed="0"/>
-    <w:lsdException w:name="Light Shading Accent 4" w:semiHidden="0" w:uiPriority="60" w:unhideWhenUsed="0"/>
-    <w:lsdException w:name="Light List Accent 4" w:semiHidden="0" w:uiPriority="61" w:unhideWhenUsed="0"/>
-    <w:lsdException w:name="Light Grid Accent 4" w:semiHidden="0" w:uiPriority="62" w:unhideWhenUsed="0"/>
-    <w:lsdException w:name="Medium Shading 1 Accent 4" w:semiHidden="0" w:uiPriority="63" w:unhideWhenUsed="0"/>
-    <w:lsdException w:name="Medium Shading 2 Accent 4" w:semiHidden="0" w:uiPriority="64" w:unhideWhenUsed="0"/>
-    <w:lsdException w:name="Medium List 1 Accent 4" w:semiHidden="0" w:uiPriority="65" w:unhideWhenUsed="0"/>
-    <w:lsdException w:name="Medium List 2 Accent 4" w:semiHidden="0" w:uiPriority="66" w:unhideWhenUsed="0"/>
-    <w:lsdException w:name="Medium Grid 1 Accent 4" w:semiHidden="0" w:uiPriority="67" w:unhideWhenUsed="0"/>
-    <w:lsdException w:name="Medium Grid 2 Accent 4" w:semiHidden="0" w:uiPriority="68" w:unhideWhenUsed="0"/>
-    <w:lsdException w:name="Medium Grid 3 Accent 4" w:semiHidden="0" w:uiPriority="69" w:unhideWhenUsed="0"/>
-    <w:lsdException w:name="Dark List Accent 4" w:semiHidden="0" w:uiPriority="70" w:unhideWhenUsed="0"/>
-    <w:lsdException w:name="Colorful Shading Accent 4" w:semiHidden="0" w:uiPriority="71" w:unhideWhenUsed="0"/>
-    <w:lsdException w:name="Colorful List Accent 4" w:semiHidden="0" w:uiPriority="72" w:unhideWhenUsed="0"/>
-    <w:lsdException w:name="Colorful Grid Accent 4" w:semiHidden="0" w:uiPriority="73" w:unhideWhenUsed="0"/>
-    <w:lsdException w:name="Light Shading Accent 5" w:semiHidden="0" w:uiPriority="60" w:unhideWhenUsed="0"/>
-    <w:lsdException w:name="Light List Accent 5" w:semiHidden="0" w:uiPriority="61" w:unhideWhenUsed="0"/>
-    <w:lsdException w:name="Light Grid Accent 5" w:semiHidden="0" w:uiPriority="62" w:unhideWhenUsed="0"/>
-    <w:lsdException w:name="Medium Shading 1 Accent 5" w:semiHidden="0" w:uiPriority="63" w:unhideWhenUsed="0"/>
-    <w:lsdException w:name="Medium Shading 2 Accent 5" w:semiHidden="0" w:uiPriority="64" w:unhideWhenUsed="0"/>
-    <w:lsdException w:name="Medium List 1 Accent 5" w:semiHidden="0" w:uiPriority="65" w:unhideWhenUsed="0"/>
-    <w:lsdException w:name="Medium List 2 Accent 5" w:semiHidden="0" w:uiPriority="66" w:unhideWhenUsed="0"/>
-    <w:lsdException w:name="Medium Grid 1 Accent 5" w:semiHidden="0" w:uiPriority="67" w:unhideWhenUsed="0"/>
-    <w:lsdException w:name="Medium Grid 2 Accent 5" w:semiHidden="0" w:uiPriority="68" w:unhideWhenUsed="0"/>
-    <w:lsdException w:name="Medium Grid 3 Accent 5" w:semiHidden="0" w:uiPriority="69" w:unhideWhenUsed="0"/>
-    <w:lsdException w:name="Dark List Accent 5" w:semiHidden="0" w:uiPriority="70" w:unhideWhenUsed="0"/>
-    <w:lsdException w:name="Colorful Shading Accent 5" w:semiHidden="0" w:uiPriority="71" w:unhideWhenUsed="0"/>
-    <w:lsdException w:name="Colorful List Accent 5" w:semiHidden="0" w:uiPriority="72" w:unhideWhenUsed="0"/>
-    <w:lsdException w:name="Colorful Grid Accent 5" w:semiHidden="0" w:uiPriority="73" w:unhideWhenUsed="0"/>
-    <w:lsdException w:name="Light Shading Accent 6" w:semiHidden="0" w:uiPriority="60" w:unhideWhenUsed="0"/>
-    <w:lsdException w:name="Light List Accent 6" w:semiHidden="0" w:uiPriority="61" w:unhideWhenUsed="0"/>
-    <w:lsdException w:name="Light Grid Accent 6" w:semiHidden="0" w:uiPriority="62" w:unhideWhenUsed="0"/>
-    <w:lsdException w:name="Medium Shading 1 Accent 6" w:semiHidden="0" w:uiPriority="63" w:unhideWhenUsed="0"/>
-    <w:lsdException w:name="Medium Shading 2 Accent 6" w:semiHidden="0" w:uiPriority="64" w:unhideWhenUsed="0"/>
-    <w:lsdException w:name="Medium List 1 Accent 6" w:semiHidden="0" w:uiPriority="65" w:unhideWhenUsed="0"/>
-    <w:lsdException w:name="Medium List 2 Accent 6" w:semiHidden="0" w:uiPriority="66" w:unhideWhenUsed="0"/>
-    <w:lsdException w:name="Medium Grid 1 Accent 6" w:semiHidden="0" w:uiPriority="67" w:unhideWhenUsed="0"/>
-    <w:lsdException w:name="Medium Grid 2 Accent 6" w:semiHidden="0" w:uiPriority="68" w:unhideWhenUsed="0"/>
-    <w:lsdException w:name="Medium Grid 3 Accent 6" w:semiHidden="0" w:uiPriority="69" w:unhideWhenUsed="0"/>
-    <w:lsdException w:name="Dark List Accent 6" w:semiHidden="0" w:uiPriority="70" w:unhideWhenUsed="0"/>
-    <w:lsdException w:name="Colorful Shading Accent 6" w:semiHidden="0" w:uiPriority="71" w:unhideWhenUsed="0"/>
-    <w:lsdException w:name="Colorful List Accent 6" w:semiHidden="0" w:uiPriority="72" w:unhideWhenUsed="0"/>
-    <w:lsdException w:name="Colorful Grid Accent 6" w:semiHidden="0" w:uiPriority="73" w:unhideWhenUsed="0"/>
-    <w:lsdException w:name="Subtle Emphasis" w:semiHidden="0" w:uiPriority="19" w:unhideWhenUsed="0" w:qFormat="1"/>
-    <w:lsdException w:name="Intense Emphasis" w:semiHidden="0" w:uiPriority="21" w:unhideWhenUsed="0" w:qFormat="1"/>
-    <w:lsdException w:name="Subtle Reference" w:semiHidden="0" w:uiPriority="31" w:unhideWhenUsed="0" w:qFormat="1"/>
-    <w:lsdException w:name="Intense Reference" w:semiHidden="0" w:uiPriority="32" w:unhideWhenUsed="0" w:qFormat="1"/>
-    <w:lsdException w:name="Book Title" w:semiHidden="0" w:uiPriority="33" w:unhideWhenUsed="0" w:qFormat="1"/>
-    <w:lsdException w:name="Bibliography" w:uiPriority="37"/>
-    <w:lsdException w:name="TOC Heading" w:uiPriority="39" w:qFormat="1"/>
-  </w:latentStyles>
-  <w:style w:type="paragraph" w:default="1" w:styleId="Normal">
-    <w:name w:val="Normal"/>
-    <w:qFormat/>
-    <w:rPr>
-      <w:lang w:val="es-ES"/>
-    </w:rPr>
-  </w:style>
-  <w:style w:type="character" w:default="1" w:styleId="Fuentedeprrafopredeter">
-    <w:name w:val="Default Paragraph Font"/>
-    <w:uiPriority w:val="1"/>
-    <w:semiHidden/>
+  <w:style w:type="table" w:styleId="Tablaconcuadrcula">
+    <w:name w:val="Table Grid"/>
+    <w:basedOn w:val="Tablanormal"/>
+    <w:uiPriority w:val="59"/>
     <w:unhideWhenUsed/>
-  </w:style>
-  <w:style w:type="table" w:default="1" w:styleId="Tablanormal">
-    <w:name w:val="Normal Table"/>
-    <w:uiPriority w:val="99"/>
-    <w:semiHidden/>
-    <w:unhideWhenUsed/>
-    <w:tblPr>
-      <w:tblInd w:w="0" w:type="dxa"/>
-      <w:tblCellMar>
-        <w:top w:w="0" w:type="dxa"/>
-        <w:left w:w="108" w:type="dxa"/>
-        <w:bottom w:w="0" w:type="dxa"/>
-        <w:right w:w="108" w:type="dxa"/>
-      </w:tblCellMar>
-    </w:tblPr>
-  </w:style>
-  <w:style w:type="numbering" w:default="1" w:styleId="Sinlista">
-    <w:name w:val="No List"/>
-    <w:uiPriority w:val="99"/>
-    <w:semiHidden/>
-    <w:unhideWhenUsed/>
-  </w:style>
-  <w:style w:type="paragraph" w:styleId="Textodeglobo">
-    <w:name w:val="Balloon Text"/>
-    <w:basedOn w:val="Normal"/>
-    <w:link w:val="TextodegloboCar"/>
-    <w:uiPriority w:val="99"/>
-    <w:semiHidden/>
-    <w:unhideWhenUsed/>
-    <w:rsid w:val="00A2308B"/>
+    <w:rsid w:val="009949CF"/>
     <w:pPr>
       <w:spacing w:after="0" w:line="240" w:lineRule="auto"/>
     </w:pPr>
-    <w:rPr>
-      <w:rFonts w:ascii="Tahoma" w:hAnsi="Tahoma" w:cs="Tahoma"/>
-      <w:sz w:val="16"/>
-      <w:szCs w:val="16"/>
-    </w:rPr>
-  </w:style>
-  <w:style w:type="character" w:customStyle="1" w:styleId="TextodegloboCar">
-    <w:name w:val="Texto de globo Car"/>
-    <w:basedOn w:val="Fuentedeprrafopredeter"/>
-    <w:link w:val="Textodeglobo"/>
-    <w:uiPriority w:val="99"/>
-    <w:semiHidden/>
-    <w:rsid w:val="00A2308B"/>
-    <w:rPr>
-      <w:rFonts w:ascii="Tahoma" w:hAnsi="Tahoma" w:cs="Tahoma"/>
-      <w:sz w:val="16"/>
-      <w:szCs w:val="16"/>
-      <w:lang w:val="es-ES"/>
-    </w:rPr>
-  </w:style>
-  <w:style w:type="character" w:styleId="Textodelmarcadordeposicin">
-    <w:name w:val="Placeholder Text"/>
-    <w:basedOn w:val="Fuentedeprrafopredeter"/>
-    <w:uiPriority w:val="99"/>
-    <w:semiHidden/>
-    <w:rsid w:val="00810732"/>
-    <w:rPr>
-      <w:color w:val="808080"/>
-    </w:rPr>
-  </w:style>
-  <w:style w:type="paragraph" w:styleId="Prrafodelista">
-    <w:name w:val="List Paragraph"/>
-    <w:basedOn w:val="Normal"/>
-    <w:uiPriority w:val="34"/>
-    <w:qFormat/>
-    <w:rsid w:val="00164F11"/>
-    <w:pPr>
-      <w:ind w:left="720"/>
-      <w:contextualSpacing/>
-    </w:pPr>
+    <w:tblPr>
+      <w:tblBorders>
+        <w:top w:val="single" w:sz="4" w:space="0" w:color="auto"/>
+        <w:left w:val="single" w:sz="4" w:space="0" w:color="auto"/>
+        <w:bottom w:val="single" w:sz="4" w:space="0" w:color="auto"/>
+        <w:right w:val="single" w:sz="4" w:space="0" w:color="auto"/>
+        <w:insideH w:val="single" w:sz="4" w:space="0" w:color="auto"/>
+        <w:insideV w:val="single" w:sz="4" w:space="0" w:color="auto"/>
+      </w:tblBorders>
+    </w:tblPr>
   </w:style>
 </w:styles>
 </file>
